--- a/V1PROG-15_miniproject verslag.docx
+++ b/V1PROG-15_miniproject verslag.docx
@@ -1131,6 +1131,13 @@
               </w:rPr>
               <w:t>1</w:t>
             </w:r>
+            <w:r>
+              <w:rPr>
+                <w:sz w:val="18"/>
+                <w:szCs w:val="18"/>
+              </w:rPr>
+              <w:t xml:space="preserve"> Daniël</w:t>
+            </w:r>
           </w:p>
         </w:tc>
         <w:tc>
@@ -1246,6 +1253,13 @@
               </w:rPr>
               <w:t>2</w:t>
             </w:r>
+            <w:r>
+              <w:rPr>
+                <w:sz w:val="18"/>
+                <w:szCs w:val="18"/>
+              </w:rPr>
+              <w:t xml:space="preserve"> Ruben</w:t>
+            </w:r>
           </w:p>
         </w:tc>
         <w:tc>
@@ -1361,6 +1375,13 @@
               </w:rPr>
               <w:t>3</w:t>
             </w:r>
+            <w:r>
+              <w:rPr>
+                <w:sz w:val="18"/>
+                <w:szCs w:val="18"/>
+              </w:rPr>
+              <w:t xml:space="preserve"> Jan</w:t>
+            </w:r>
           </w:p>
         </w:tc>
         <w:tc>
@@ -1477,6 +1498,13 @@
               <w:lastRenderedPageBreak/>
               <w:t>4</w:t>
             </w:r>
+            <w:r>
+              <w:rPr>
+                <w:sz w:val="18"/>
+                <w:szCs w:val="18"/>
+              </w:rPr>
+              <w:t xml:space="preserve"> Diego</w:t>
+            </w:r>
           </w:p>
         </w:tc>
         <w:tc>
@@ -1592,6 +1620,13 @@
               </w:rPr>
               <w:t>5</w:t>
             </w:r>
+            <w:r>
+              <w:rPr>
+                <w:sz w:val="18"/>
+                <w:szCs w:val="18"/>
+              </w:rPr>
+              <w:t xml:space="preserve"> Maarten</w:t>
+            </w:r>
           </w:p>
         </w:tc>
         <w:tc>
@@ -2134,6 +2169,13 @@
                 <w:szCs w:val="18"/>
               </w:rPr>
             </w:pPr>
+            <w:r>
+              <w:rPr>
+                <w:sz w:val="18"/>
+                <w:szCs w:val="18"/>
+              </w:rPr>
+              <w:t>l</w:t>
+            </w:r>
           </w:p>
         </w:tc>
         <w:tc>
@@ -2269,8 +2311,37 @@
       </w:r>
     </w:p>
     <w:p>
-      <w:bookmarkStart w:id="0" w:name="_GoBack"/>
-      <w:bookmarkEnd w:id="0"/>
+      <w:r>
+        <w:t xml:space="preserve">Ik vond dat het aardig goed ging, we kwamen snel op gang en waren de eerste dag al aardig ver met de basiscode. Vervolgens hadden we wel wat problemen met de GUI aangezien we hier nog niet veel over geleerd hadden. Qua werk hebben vooral veel samengewerkt i.p.v. individueel, dus als iemand problemen had, dan kwam iemand anders helpen om het probleem op te lossen. Verder vond ik alles </w:t>
+      </w:r>
+      <w:r>
+        <w:t>vrij</w:t>
+      </w:r>
+      <w:r>
+        <w:t xml:space="preserve"> onduidelijk uitgelegd, en </w:t>
+      </w:r>
+      <w:r>
+        <w:t xml:space="preserve">moesten we heel de </w:t>
+      </w:r>
+      <w:proofErr w:type="spellStart"/>
+      <w:r>
+        <w:t>programming</w:t>
+      </w:r>
+      <w:proofErr w:type="spellEnd"/>
+      <w:r>
+        <w:t xml:space="preserve"> </w:t>
+      </w:r>
+      <w:proofErr w:type="spellStart"/>
+      <w:r>
+        <w:t>S</w:t>
+      </w:r>
+      <w:r>
+        <w:t>harepoint</w:t>
+      </w:r>
+      <w:proofErr w:type="spellEnd"/>
+      <w:r>
+        <w:t xml:space="preserve"> door om precies te weten wat we nou eigenlijk allemaal moesten doen en waar we het allemaal konden vinden.</w:t>
+      </w:r>
     </w:p>
     <w:p/>
     <w:p>
@@ -2293,6 +2364,34 @@
     <w:p>
       <w:r>
         <w:t>Wat dus goed ging was het samenwerken, maar het plannen kon iets beter.</w:t>
+      </w:r>
+    </w:p>
+    <w:p>
+      <w:pPr>
+        <w:pStyle w:val="Kop3"/>
+      </w:pPr>
+      <w:r>
+        <w:t>Diego</w:t>
+      </w:r>
+    </w:p>
+    <w:p>
+      <w:r>
+        <w:t xml:space="preserve">Het maken van de basiscode ging goed, maar daarna moest er bij gesprongen worden bij het maken van de GUI. Dat vond ik goed van onze samenwerking. </w:t>
+      </w:r>
+    </w:p>
+    <w:p/>
+    <w:p>
+      <w:r>
+        <w:lastRenderedPageBreak/>
+        <w:t xml:space="preserve">Het werken met GitHub was wat lastiger. Aangezien iedereen aanpassingen kon maken hebben we besloten dat we dat niet zomaar gingen doen. Veel van het testen deed iedereen lost van elkaar, vandaar dat we ook via </w:t>
+      </w:r>
+      <w:proofErr w:type="spellStart"/>
+      <w:r>
+        <w:t>Discord</w:t>
+      </w:r>
+      <w:proofErr w:type="spellEnd"/>
+      <w:r>
+        <w:t xml:space="preserve"> veel aanpassingen hebben besproken. Ik heb toen zelf de aanpassingen toegepast i.p.v. dat de andere groepsgenoten dat via GitHub deden. We hebben er dus wel gebruik van gemaakt, maar wel op een andere manier. </w:t>
       </w:r>
     </w:p>
     <w:p>
@@ -2310,16 +2409,47 @@
         <w:t>Maarten</w:t>
       </w:r>
     </w:p>
+    <w:p>
+      <w:r>
+        <w:t xml:space="preserve">Het maken van De </w:t>
+      </w:r>
+      <w:proofErr w:type="spellStart"/>
+      <w:r>
+        <w:t>PSD’s</w:t>
+      </w:r>
+      <w:proofErr w:type="spellEnd"/>
+      <w:r>
+        <w:t xml:space="preserve"> duurde erg lang, waar ik zelf op het begin veel aan heb gewerkt. Helaas kon niet alles worden uitgevoerd zoals in de </w:t>
+      </w:r>
+      <w:proofErr w:type="spellStart"/>
+      <w:r>
+        <w:t>PSD</w:t>
+      </w:r>
+      <w:r>
+        <w:t>’s</w:t>
+      </w:r>
+      <w:proofErr w:type="spellEnd"/>
+      <w:r>
+        <w:t xml:space="preserve"> gemaakt, daarom voelde het alsof het voor niets gedaan was en het kostte ook erg veel tijd hierdoor.</w:t>
+      </w:r>
+    </w:p>
+    <w:p/>
+    <w:p>
+      <w:r>
+        <w:t xml:space="preserve">Wat wel goed ging was het zelfstandig werken. Toen de anderen bezig waren met de GUI en de basiscode uitwerken vanuit de </w:t>
+      </w:r>
+      <w:proofErr w:type="spellStart"/>
+      <w:r>
+        <w:t>PSD’s</w:t>
+      </w:r>
+      <w:proofErr w:type="spellEnd"/>
+      <w:r>
+        <w:t xml:space="preserve">, kon ik zelf beginnen aan de Telegrambot. </w:t>
+      </w:r>
+    </w:p>
     <w:p/>
     <w:p/>
-    <w:p>
-      <w:pPr>
-        <w:pStyle w:val="Kop3"/>
-      </w:pPr>
-      <w:r>
-        <w:t>Diego</w:t>
-      </w:r>
-    </w:p>
+    <w:p/>
     <w:p>
       <w:pPr>
         <w:rPr>
@@ -2469,7 +2599,6 @@
                 <w:sz w:val="18"/>
                 <w:szCs w:val="18"/>
               </w:rPr>
-              <w:lastRenderedPageBreak/>
               <w:t>Teamlid</w:t>
             </w:r>
           </w:p>
@@ -2604,6 +2733,13 @@
               </w:rPr>
               <w:t>1</w:t>
             </w:r>
+            <w:r>
+              <w:rPr>
+                <w:sz w:val="18"/>
+                <w:szCs w:val="18"/>
+              </w:rPr>
+              <w:t xml:space="preserve"> Daniël</w:t>
+            </w:r>
           </w:p>
         </w:tc>
         <w:tc>
@@ -2617,6 +2753,13 @@
                 <w:szCs w:val="18"/>
               </w:rPr>
             </w:pPr>
+            <w:r>
+              <w:rPr>
+                <w:sz w:val="18"/>
+                <w:szCs w:val="18"/>
+              </w:rPr>
+              <w:t>Samenwerken aan de basis</w:t>
+            </w:r>
           </w:p>
         </w:tc>
         <w:tc>
@@ -2630,6 +2773,13 @@
                 <w:szCs w:val="18"/>
               </w:rPr>
             </w:pPr>
+            <w:r>
+              <w:rPr>
+                <w:sz w:val="18"/>
+                <w:szCs w:val="18"/>
+              </w:rPr>
+              <w:t>Basiscode</w:t>
+            </w:r>
           </w:p>
         </w:tc>
         <w:tc>
@@ -2643,6 +2793,13 @@
                 <w:szCs w:val="18"/>
               </w:rPr>
             </w:pPr>
+            <w:r>
+              <w:rPr>
+                <w:sz w:val="18"/>
+                <w:szCs w:val="18"/>
+              </w:rPr>
+              <w:t>Met Diego overlegd</w:t>
+            </w:r>
           </w:p>
         </w:tc>
         <w:tc>
@@ -2656,6 +2813,22 @@
                 <w:szCs w:val="18"/>
               </w:rPr>
             </w:pPr>
+            <w:r>
+              <w:rPr>
+                <w:sz w:val="18"/>
+                <w:szCs w:val="18"/>
+              </w:rPr>
+              <w:t xml:space="preserve">Code is </w:t>
+            </w:r>
+            <w:proofErr w:type="spellStart"/>
+            <w:r>
+              <w:rPr>
+                <w:sz w:val="18"/>
+                <w:szCs w:val="18"/>
+              </w:rPr>
+              <w:t>geslaag</w:t>
+            </w:r>
+            <w:proofErr w:type="spellEnd"/>
           </w:p>
         </w:tc>
         <w:tc>
@@ -2669,6 +2842,13 @@
                 <w:szCs w:val="18"/>
               </w:rPr>
             </w:pPr>
+            <w:r>
+              <w:rPr>
+                <w:sz w:val="18"/>
+                <w:szCs w:val="18"/>
+              </w:rPr>
+              <w:t>Zie bovenstaande.</w:t>
+            </w:r>
           </w:p>
         </w:tc>
       </w:tr>
@@ -2691,6 +2871,13 @@
               </w:rPr>
               <w:t>2</w:t>
             </w:r>
+            <w:r>
+              <w:rPr>
+                <w:sz w:val="18"/>
+                <w:szCs w:val="18"/>
+              </w:rPr>
+              <w:t xml:space="preserve"> Ruben</w:t>
+            </w:r>
           </w:p>
         </w:tc>
         <w:tc>
@@ -2756,6 +2943,13 @@
                 <w:szCs w:val="18"/>
               </w:rPr>
             </w:pPr>
+            <w:r>
+              <w:rPr>
+                <w:sz w:val="18"/>
+                <w:szCs w:val="18"/>
+              </w:rPr>
+              <w:t>Zie bovenstaande.</w:t>
+            </w:r>
           </w:p>
         </w:tc>
       </w:tr>
@@ -2778,6 +2972,13 @@
               </w:rPr>
               <w:t>3</w:t>
             </w:r>
+            <w:r>
+              <w:rPr>
+                <w:sz w:val="18"/>
+                <w:szCs w:val="18"/>
+              </w:rPr>
+              <w:t xml:space="preserve"> Jan</w:t>
+            </w:r>
           </w:p>
         </w:tc>
         <w:tc>
@@ -2791,6 +2992,13 @@
                 <w:szCs w:val="18"/>
               </w:rPr>
             </w:pPr>
+            <w:r>
+              <w:rPr>
+                <w:sz w:val="18"/>
+                <w:szCs w:val="18"/>
+              </w:rPr>
+              <w:t>GUI werkte niet</w:t>
+            </w:r>
           </w:p>
         </w:tc>
         <w:tc>
@@ -2804,6 +3012,13 @@
                 <w:szCs w:val="18"/>
               </w:rPr>
             </w:pPr>
+            <w:r>
+              <w:rPr>
+                <w:sz w:val="18"/>
+                <w:szCs w:val="18"/>
+              </w:rPr>
+              <w:t>GUI</w:t>
+            </w:r>
           </w:p>
         </w:tc>
         <w:tc>
@@ -2817,6 +3032,13 @@
                 <w:szCs w:val="18"/>
               </w:rPr>
             </w:pPr>
+            <w:r>
+              <w:rPr>
+                <w:sz w:val="18"/>
+                <w:szCs w:val="18"/>
+              </w:rPr>
+              <w:t>Om hulp gevraagd</w:t>
+            </w:r>
           </w:p>
         </w:tc>
         <w:tc>
@@ -2830,6 +3052,13 @@
                 <w:szCs w:val="18"/>
               </w:rPr>
             </w:pPr>
+            <w:r>
+              <w:rPr>
+                <w:sz w:val="18"/>
+                <w:szCs w:val="18"/>
+              </w:rPr>
+              <w:t>Uiteindelijk gelukt</w:t>
+            </w:r>
           </w:p>
         </w:tc>
         <w:tc>
@@ -2843,6 +3072,13 @@
                 <w:szCs w:val="18"/>
               </w:rPr>
             </w:pPr>
+            <w:r>
+              <w:rPr>
+                <w:sz w:val="18"/>
+                <w:szCs w:val="18"/>
+              </w:rPr>
+              <w:t>Zie bovenstaande.</w:t>
+            </w:r>
           </w:p>
         </w:tc>
       </w:tr>
@@ -2865,6 +3101,20 @@
               </w:rPr>
               <w:t>4</w:t>
             </w:r>
+            <w:r>
+              <w:rPr>
+                <w:sz w:val="18"/>
+                <w:szCs w:val="18"/>
+              </w:rPr>
+              <w:t xml:space="preserve"> </w:t>
+            </w:r>
+            <w:r>
+              <w:rPr>
+                <w:sz w:val="18"/>
+                <w:szCs w:val="18"/>
+              </w:rPr>
+              <w:t>Diego</w:t>
+            </w:r>
           </w:p>
         </w:tc>
         <w:tc>
@@ -2891,6 +3141,13 @@
                 <w:szCs w:val="18"/>
               </w:rPr>
             </w:pPr>
+            <w:r>
+              <w:rPr>
+                <w:sz w:val="18"/>
+                <w:szCs w:val="18"/>
+              </w:rPr>
+              <w:t>Basiscode</w:t>
+            </w:r>
           </w:p>
         </w:tc>
         <w:tc>
@@ -2930,6 +3187,13 @@
                 <w:szCs w:val="18"/>
               </w:rPr>
             </w:pPr>
+            <w:r>
+              <w:rPr>
+                <w:sz w:val="18"/>
+                <w:szCs w:val="18"/>
+              </w:rPr>
+              <w:t>Zie bovenstaande.</w:t>
+            </w:r>
           </w:p>
         </w:tc>
       </w:tr>
@@ -2952,6 +3216,20 @@
               </w:rPr>
               <w:t>5</w:t>
             </w:r>
+            <w:r>
+              <w:rPr>
+                <w:sz w:val="18"/>
+                <w:szCs w:val="18"/>
+              </w:rPr>
+              <w:t xml:space="preserve"> </w:t>
+            </w:r>
+            <w:r>
+              <w:rPr>
+                <w:sz w:val="18"/>
+                <w:szCs w:val="18"/>
+              </w:rPr>
+              <w:t>Maarten</w:t>
+            </w:r>
           </w:p>
         </w:tc>
         <w:tc>
@@ -2978,6 +3256,15 @@
                 <w:szCs w:val="18"/>
               </w:rPr>
             </w:pPr>
+            <w:proofErr w:type="spellStart"/>
+            <w:r>
+              <w:rPr>
+                <w:sz w:val="18"/>
+                <w:szCs w:val="18"/>
+              </w:rPr>
+              <w:t>PSD’s</w:t>
+            </w:r>
+            <w:proofErr w:type="spellEnd"/>
           </w:p>
         </w:tc>
         <w:tc>
@@ -3017,6 +3304,13 @@
                 <w:szCs w:val="18"/>
               </w:rPr>
             </w:pPr>
+            <w:r>
+              <w:rPr>
+                <w:sz w:val="18"/>
+                <w:szCs w:val="18"/>
+              </w:rPr>
+              <w:t>Zie bovenstaande.</w:t>
+            </w:r>
           </w:p>
         </w:tc>
       </w:tr>
@@ -3195,6 +3489,13 @@
               </w:rPr>
               <w:t>1</w:t>
             </w:r>
+            <w:r>
+              <w:rPr>
+                <w:sz w:val="18"/>
+                <w:szCs w:val="18"/>
+              </w:rPr>
+              <w:t xml:space="preserve"> Daniël</w:t>
+            </w:r>
           </w:p>
         </w:tc>
         <w:tc>
@@ -3208,6 +3509,13 @@
                 <w:szCs w:val="18"/>
               </w:rPr>
             </w:pPr>
+            <w:r>
+              <w:rPr>
+                <w:sz w:val="18"/>
+                <w:szCs w:val="18"/>
+              </w:rPr>
+              <w:t>Analytisch</w:t>
+            </w:r>
           </w:p>
         </w:tc>
         <w:tc>
@@ -3243,6 +3551,13 @@
               </w:rPr>
               <w:t>2</w:t>
             </w:r>
+            <w:r>
+              <w:rPr>
+                <w:sz w:val="18"/>
+                <w:szCs w:val="18"/>
+              </w:rPr>
+              <w:t xml:space="preserve"> Ruben</w:t>
+            </w:r>
           </w:p>
         </w:tc>
         <w:tc>
@@ -3256,6 +3571,13 @@
                 <w:szCs w:val="18"/>
               </w:rPr>
             </w:pPr>
+            <w:r>
+              <w:rPr>
+                <w:sz w:val="18"/>
+                <w:szCs w:val="18"/>
+              </w:rPr>
+              <w:t>Goed aanwezig</w:t>
+            </w:r>
           </w:p>
         </w:tc>
         <w:tc>
@@ -3269,6 +3591,13 @@
                 <w:szCs w:val="18"/>
               </w:rPr>
             </w:pPr>
+            <w:r>
+              <w:rPr>
+                <w:sz w:val="18"/>
+                <w:szCs w:val="18"/>
+              </w:rPr>
+              <w:t>Concreter te werk gaan</w:t>
+            </w:r>
           </w:p>
         </w:tc>
       </w:tr>
@@ -3291,6 +3620,13 @@
               </w:rPr>
               <w:t>3</w:t>
             </w:r>
+            <w:r>
+              <w:rPr>
+                <w:sz w:val="18"/>
+                <w:szCs w:val="18"/>
+              </w:rPr>
+              <w:t xml:space="preserve"> Jan</w:t>
+            </w:r>
           </w:p>
         </w:tc>
         <w:tc>
@@ -3304,6 +3640,13 @@
                 <w:szCs w:val="18"/>
               </w:rPr>
             </w:pPr>
+            <w:r>
+              <w:rPr>
+                <w:sz w:val="18"/>
+                <w:szCs w:val="18"/>
+              </w:rPr>
+              <w:t>Proactief</w:t>
+            </w:r>
           </w:p>
         </w:tc>
         <w:tc>
@@ -3317,6 +3660,13 @@
                 <w:szCs w:val="18"/>
               </w:rPr>
             </w:pPr>
+            <w:r>
+              <w:rPr>
+                <w:sz w:val="18"/>
+                <w:szCs w:val="18"/>
+              </w:rPr>
+              <w:t>Rustiger te werk gaan</w:t>
+            </w:r>
           </w:p>
         </w:tc>
       </w:tr>
@@ -3339,6 +3689,13 @@
               </w:rPr>
               <w:t>4</w:t>
             </w:r>
+            <w:r>
+              <w:rPr>
+                <w:sz w:val="18"/>
+                <w:szCs w:val="18"/>
+              </w:rPr>
+              <w:t xml:space="preserve"> Diego</w:t>
+            </w:r>
           </w:p>
         </w:tc>
         <w:tc>
@@ -3352,6 +3709,13 @@
                 <w:szCs w:val="18"/>
               </w:rPr>
             </w:pPr>
+            <w:r>
+              <w:rPr>
+                <w:sz w:val="18"/>
+                <w:szCs w:val="18"/>
+              </w:rPr>
+              <w:t>Sprong goed in bij problemen</w:t>
+            </w:r>
           </w:p>
         </w:tc>
         <w:tc>
@@ -3365,6 +3729,20 @@
                 <w:szCs w:val="18"/>
               </w:rPr>
             </w:pPr>
+            <w:r>
+              <w:rPr>
+                <w:sz w:val="18"/>
+                <w:szCs w:val="18"/>
+              </w:rPr>
+              <w:t xml:space="preserve">Iets </w:t>
+            </w:r>
+            <w:r>
+              <w:rPr>
+                <w:sz w:val="18"/>
+                <w:szCs w:val="18"/>
+              </w:rPr>
+              <w:t>meer punctueel zijn</w:t>
+            </w:r>
           </w:p>
         </w:tc>
       </w:tr>
@@ -3387,6 +3765,13 @@
               </w:rPr>
               <w:t>5</w:t>
             </w:r>
+            <w:r>
+              <w:rPr>
+                <w:sz w:val="18"/>
+                <w:szCs w:val="18"/>
+              </w:rPr>
+              <w:t xml:space="preserve"> Maarten</w:t>
+            </w:r>
           </w:p>
         </w:tc>
         <w:tc>
@@ -3400,6 +3785,8 @@
                 <w:szCs w:val="18"/>
               </w:rPr>
             </w:pPr>
+            <w:bookmarkStart w:id="0" w:name="_GoBack"/>
+            <w:bookmarkEnd w:id="0"/>
           </w:p>
         </w:tc>
         <w:tc>
@@ -3413,6 +3800,13 @@
                 <w:szCs w:val="18"/>
               </w:rPr>
             </w:pPr>
+            <w:r>
+              <w:rPr>
+                <w:sz w:val="18"/>
+                <w:szCs w:val="18"/>
+              </w:rPr>
+              <w:t>Meer communiceren</w:t>
+            </w:r>
           </w:p>
         </w:tc>
       </w:tr>
@@ -3431,132 +3825,10 @@
           <w:i/>
         </w:rPr>
       </w:pPr>
-      <w:r>
-        <w:rPr>
-          <w:i/>
-        </w:rPr>
-        <w:t xml:space="preserve">Ieder teamlid geeft voor ieder teamlid </w:t>
-      </w:r>
-      <w:r>
-        <w:rPr>
-          <w:i/>
-        </w:rPr>
-        <w:t xml:space="preserve">(anoniem) </w:t>
-      </w:r>
-      <w:r>
-        <w:rPr>
-          <w:i/>
-        </w:rPr>
-        <w:t xml:space="preserve">een </w:t>
-      </w:r>
-      <w:r>
-        <w:rPr>
-          <w:i/>
-        </w:rPr>
-        <w:t>waardering</w:t>
-      </w:r>
-      <w:r>
-        <w:rPr>
-          <w:i/>
-        </w:rPr>
-        <w:t xml:space="preserve"> van diens bijdrage</w:t>
-      </w:r>
-      <w:r>
-        <w:rPr>
-          <w:i/>
-        </w:rPr>
-        <w:t>. Je mag hiervoor in totaal 10 punten verdelen onder je teamgenoten.</w:t>
-      </w:r>
-      <w:r>
-        <w:rPr>
-          <w:i/>
-        </w:rPr>
-        <w:t xml:space="preserve"> </w:t>
-      </w:r>
-      <w:r>
-        <w:rPr>
-          <w:b/>
-          <w:i/>
-        </w:rPr>
-        <w:t>Je geeft jezelf dus geen cijfer.</w:t>
-      </w:r>
-      <w:r>
-        <w:rPr>
-          <w:i/>
-        </w:rPr>
-        <w:t xml:space="preserve"> Ga er bij de puntenverdeling vanuit dat 0</w:t>
-      </w:r>
-      <w:r>
-        <w:rPr>
-          <w:i/>
-        </w:rPr>
-        <w:t xml:space="preserve"> staat voor </w:t>
-      </w:r>
-      <w:r>
-        <w:rPr>
-          <w:i/>
-        </w:rPr>
-        <w:t>“</w:t>
-      </w:r>
-      <w:r>
-        <w:rPr>
-          <w:i/>
-        </w:rPr>
-        <w:t>niets</w:t>
-      </w:r>
-      <w:r>
-        <w:rPr>
-          <w:i/>
-        </w:rPr>
-        <w:t xml:space="preserve"> bijgedragen</w:t>
-      </w:r>
-      <w:r>
-        <w:rPr>
-          <w:i/>
-        </w:rPr>
-        <w:t>”</w:t>
-      </w:r>
-      <w:r>
-        <w:rPr>
-          <w:i/>
-        </w:rPr>
-        <w:t xml:space="preserve">, 10 staat voor </w:t>
-      </w:r>
-      <w:r>
-        <w:rPr>
-          <w:i/>
-        </w:rPr>
-        <w:t>“</w:t>
-      </w:r>
-      <w:r>
-        <w:rPr>
-          <w:i/>
-        </w:rPr>
-        <w:t xml:space="preserve">alles </w:t>
-      </w:r>
-      <w:r>
-        <w:rPr>
-          <w:i/>
-        </w:rPr>
-        <w:t>bijgedragen</w:t>
-      </w:r>
-      <w:r>
-        <w:rPr>
-          <w:i/>
-        </w:rPr>
-        <w:t>”.</w:t>
-      </w:r>
-      <w:r>
-        <w:rPr>
-          <w:i/>
-        </w:rPr>
-        <w:t xml:space="preserve"> </w:t>
-      </w:r>
-      <w:r>
-        <w:rPr>
-          <w:i/>
-        </w:rPr>
-        <w:t>Zie een voorbeeld in de tabel hieronder voor teamlid 2. Een cijfer 0 betekent hier dat deze persoon bijvoorbeeld niet aanwezig is geweest, of niets heeft bijgedragen.</w:t>
+    </w:p>
+    <w:p>
+      <w:r>
+        <w:t xml:space="preserve">Iedereen heeft elkaar geholpen. Daarnaast heeft iedereen zijn eigen ding goed afgerond. </w:t>
       </w:r>
     </w:p>
     <w:p>
@@ -3599,6 +3871,7 @@
                 <w:sz w:val="18"/>
                 <w:szCs w:val="18"/>
               </w:rPr>
+              <w:lastRenderedPageBreak/>
               <w:t>Teamlid</w:t>
             </w:r>
           </w:p>
@@ -3813,6 +4086,13 @@
               </w:rPr>
               <w:t>1</w:t>
             </w:r>
+            <w:r>
+              <w:rPr>
+                <w:sz w:val="18"/>
+                <w:szCs w:val="18"/>
+              </w:rPr>
+              <w:t xml:space="preserve"> Daniël</w:t>
+            </w:r>
           </w:p>
         </w:tc>
         <w:tc>
@@ -3839,6 +4119,13 @@
                 <w:szCs w:val="18"/>
               </w:rPr>
             </w:pPr>
+            <w:r>
+              <w:rPr>
+                <w:sz w:val="18"/>
+                <w:szCs w:val="18"/>
+              </w:rPr>
+              <w:t>2</w:t>
+            </w:r>
           </w:p>
         </w:tc>
         <w:tc>
@@ -3852,6 +4139,13 @@
                 <w:szCs w:val="18"/>
               </w:rPr>
             </w:pPr>
+            <w:r>
+              <w:rPr>
+                <w:sz w:val="18"/>
+                <w:szCs w:val="18"/>
+              </w:rPr>
+              <w:t>2</w:t>
+            </w:r>
           </w:p>
         </w:tc>
         <w:tc>
@@ -3865,6 +4159,13 @@
                 <w:szCs w:val="18"/>
               </w:rPr>
             </w:pPr>
+            <w:r>
+              <w:rPr>
+                <w:sz w:val="18"/>
+                <w:szCs w:val="18"/>
+              </w:rPr>
+              <w:t>3</w:t>
+            </w:r>
           </w:p>
         </w:tc>
         <w:tc>
@@ -3878,6 +4179,13 @@
                 <w:szCs w:val="18"/>
               </w:rPr>
             </w:pPr>
+            <w:r>
+              <w:rPr>
+                <w:sz w:val="18"/>
+                <w:szCs w:val="18"/>
+              </w:rPr>
+              <w:t>3</w:t>
+            </w:r>
           </w:p>
         </w:tc>
       </w:tr>
@@ -3900,6 +4208,13 @@
               </w:rPr>
               <w:t>2</w:t>
             </w:r>
+            <w:r>
+              <w:rPr>
+                <w:sz w:val="18"/>
+                <w:szCs w:val="18"/>
+              </w:rPr>
+              <w:t xml:space="preserve"> Ruben</w:t>
+            </w:r>
           </w:p>
         </w:tc>
         <w:tc>
@@ -3913,6 +4228,13 @@
                 <w:szCs w:val="18"/>
               </w:rPr>
             </w:pPr>
+            <w:r>
+              <w:rPr>
+                <w:sz w:val="18"/>
+                <w:szCs w:val="18"/>
+              </w:rPr>
+              <w:t>3</w:t>
+            </w:r>
           </w:p>
         </w:tc>
         <w:tc>
@@ -3939,6 +4261,13 @@
                 <w:szCs w:val="18"/>
               </w:rPr>
             </w:pPr>
+            <w:r>
+              <w:rPr>
+                <w:sz w:val="18"/>
+                <w:szCs w:val="18"/>
+              </w:rPr>
+              <w:t>2</w:t>
+            </w:r>
           </w:p>
         </w:tc>
         <w:tc>
@@ -3952,6 +4281,13 @@
                 <w:szCs w:val="18"/>
               </w:rPr>
             </w:pPr>
+            <w:r>
+              <w:rPr>
+                <w:sz w:val="18"/>
+                <w:szCs w:val="18"/>
+              </w:rPr>
+              <w:t>2</w:t>
+            </w:r>
           </w:p>
         </w:tc>
         <w:tc>
@@ -3965,6 +4301,13 @@
                 <w:szCs w:val="18"/>
               </w:rPr>
             </w:pPr>
+            <w:r>
+              <w:rPr>
+                <w:sz w:val="18"/>
+                <w:szCs w:val="18"/>
+              </w:rPr>
+              <w:t>3</w:t>
+            </w:r>
           </w:p>
         </w:tc>
       </w:tr>
@@ -3987,6 +4330,13 @@
               </w:rPr>
               <w:t>3</w:t>
             </w:r>
+            <w:r>
+              <w:rPr>
+                <w:sz w:val="18"/>
+                <w:szCs w:val="18"/>
+              </w:rPr>
+              <w:t xml:space="preserve"> Jan </w:t>
+            </w:r>
           </w:p>
         </w:tc>
         <w:tc>
@@ -4000,6 +4350,13 @@
                 <w:szCs w:val="18"/>
               </w:rPr>
             </w:pPr>
+            <w:r>
+              <w:rPr>
+                <w:sz w:val="18"/>
+                <w:szCs w:val="18"/>
+              </w:rPr>
+              <w:t>3</w:t>
+            </w:r>
           </w:p>
         </w:tc>
         <w:tc>
@@ -4013,6 +4370,13 @@
                 <w:szCs w:val="18"/>
               </w:rPr>
             </w:pPr>
+            <w:r>
+              <w:rPr>
+                <w:sz w:val="18"/>
+                <w:szCs w:val="18"/>
+              </w:rPr>
+              <w:t>3</w:t>
+            </w:r>
           </w:p>
         </w:tc>
         <w:tc>
@@ -4039,6 +4403,13 @@
                 <w:szCs w:val="18"/>
               </w:rPr>
             </w:pPr>
+            <w:r>
+              <w:rPr>
+                <w:sz w:val="18"/>
+                <w:szCs w:val="18"/>
+              </w:rPr>
+              <w:t>2</w:t>
+            </w:r>
           </w:p>
         </w:tc>
         <w:tc>
@@ -4052,6 +4423,13 @@
                 <w:szCs w:val="18"/>
               </w:rPr>
             </w:pPr>
+            <w:r>
+              <w:rPr>
+                <w:sz w:val="18"/>
+                <w:szCs w:val="18"/>
+              </w:rPr>
+              <w:t>2</w:t>
+            </w:r>
           </w:p>
         </w:tc>
       </w:tr>
@@ -4074,6 +4452,13 @@
               </w:rPr>
               <w:t>4</w:t>
             </w:r>
+            <w:r>
+              <w:rPr>
+                <w:sz w:val="18"/>
+                <w:szCs w:val="18"/>
+              </w:rPr>
+              <w:t xml:space="preserve"> Diego</w:t>
+            </w:r>
           </w:p>
         </w:tc>
         <w:tc>
@@ -4087,6 +4472,13 @@
                 <w:szCs w:val="18"/>
               </w:rPr>
             </w:pPr>
+            <w:r>
+              <w:rPr>
+                <w:sz w:val="18"/>
+                <w:szCs w:val="18"/>
+              </w:rPr>
+              <w:t>2</w:t>
+            </w:r>
           </w:p>
         </w:tc>
         <w:tc>
@@ -4100,6 +4492,13 @@
                 <w:szCs w:val="18"/>
               </w:rPr>
             </w:pPr>
+            <w:r>
+              <w:rPr>
+                <w:sz w:val="18"/>
+                <w:szCs w:val="18"/>
+              </w:rPr>
+              <w:t>3</w:t>
+            </w:r>
           </w:p>
         </w:tc>
         <w:tc>
@@ -4113,6 +4512,13 @@
                 <w:szCs w:val="18"/>
               </w:rPr>
             </w:pPr>
+            <w:r>
+              <w:rPr>
+                <w:sz w:val="18"/>
+                <w:szCs w:val="18"/>
+              </w:rPr>
+              <w:t>3</w:t>
+            </w:r>
           </w:p>
         </w:tc>
         <w:tc>
@@ -4139,6 +4545,13 @@
                 <w:szCs w:val="18"/>
               </w:rPr>
             </w:pPr>
+            <w:r>
+              <w:rPr>
+                <w:sz w:val="18"/>
+                <w:szCs w:val="18"/>
+              </w:rPr>
+              <w:t>2</w:t>
+            </w:r>
           </w:p>
         </w:tc>
       </w:tr>
@@ -4161,6 +4574,13 @@
               </w:rPr>
               <w:t>5</w:t>
             </w:r>
+            <w:r>
+              <w:rPr>
+                <w:sz w:val="18"/>
+                <w:szCs w:val="18"/>
+              </w:rPr>
+              <w:t xml:space="preserve"> Maarten</w:t>
+            </w:r>
           </w:p>
         </w:tc>
         <w:tc>
@@ -4174,6 +4594,13 @@
                 <w:szCs w:val="18"/>
               </w:rPr>
             </w:pPr>
+            <w:r>
+              <w:rPr>
+                <w:sz w:val="18"/>
+                <w:szCs w:val="18"/>
+              </w:rPr>
+              <w:t>2</w:t>
+            </w:r>
           </w:p>
         </w:tc>
         <w:tc>
@@ -4187,6 +4614,13 @@
                 <w:szCs w:val="18"/>
               </w:rPr>
             </w:pPr>
+            <w:r>
+              <w:rPr>
+                <w:sz w:val="18"/>
+                <w:szCs w:val="18"/>
+              </w:rPr>
+              <w:t>2</w:t>
+            </w:r>
           </w:p>
         </w:tc>
         <w:tc>
@@ -4200,6 +4634,13 @@
                 <w:szCs w:val="18"/>
               </w:rPr>
             </w:pPr>
+            <w:r>
+              <w:rPr>
+                <w:sz w:val="18"/>
+                <w:szCs w:val="18"/>
+              </w:rPr>
+              <w:t>3</w:t>
+            </w:r>
           </w:p>
         </w:tc>
         <w:tc>
@@ -4213,6 +4654,13 @@
                 <w:szCs w:val="18"/>
               </w:rPr>
             </w:pPr>
+            <w:r>
+              <w:rPr>
+                <w:sz w:val="18"/>
+                <w:szCs w:val="18"/>
+              </w:rPr>
+              <w:t>3</w:t>
+            </w:r>
           </w:p>
         </w:tc>
         <w:tc>
@@ -4241,6 +4689,469 @@
           <w:szCs w:val="32"/>
         </w:rPr>
       </w:pPr>
+    </w:p>
+    <w:p>
+      <w:pPr>
+        <w:rPr>
+          <w:rFonts w:asciiTheme="majorHAnsi" w:eastAsiaTheme="majorEastAsia" w:hAnsiTheme="majorHAnsi" w:cstheme="majorBidi"/>
+          <w:b/>
+          <w:bCs/>
+          <w:color w:val="345A8A" w:themeColor="accent1" w:themeShade="B5"/>
+          <w:sz w:val="32"/>
+          <w:szCs w:val="32"/>
+        </w:rPr>
+      </w:pPr>
+    </w:p>
+    <w:p>
+      <w:pPr>
+        <w:rPr>
+          <w:rFonts w:asciiTheme="majorHAnsi" w:eastAsiaTheme="majorEastAsia" w:hAnsiTheme="majorHAnsi" w:cstheme="majorBidi"/>
+          <w:b/>
+          <w:bCs/>
+          <w:color w:val="345A8A" w:themeColor="accent1" w:themeShade="B5"/>
+          <w:sz w:val="32"/>
+          <w:szCs w:val="32"/>
+        </w:rPr>
+      </w:pPr>
+    </w:p>
+    <w:p>
+      <w:pPr>
+        <w:pStyle w:val="Kop1"/>
+      </w:pPr>
+      <w:r>
+        <w:t>Overeenkomst</w:t>
+      </w:r>
+    </w:p>
+    <w:tbl>
+      <w:tblPr>
+        <w:tblStyle w:val="Tabelraster"/>
+        <w:tblW w:w="0" w:type="auto"/>
+        <w:tblLook w:val="04A0" w:firstRow="1" w:lastRow="0" w:firstColumn="1" w:lastColumn="0" w:noHBand="0" w:noVBand="1"/>
+      </w:tblPr>
+      <w:tblGrid>
+        <w:gridCol w:w="3018"/>
+        <w:gridCol w:w="3019"/>
+        <w:gridCol w:w="3019"/>
+      </w:tblGrid>
+      <w:tr>
+        <w:tc>
+          <w:tcPr>
+            <w:tcW w:w="3018" w:type="dxa"/>
+          </w:tcPr>
+          <w:p>
+            <w:pPr>
+              <w:jc w:val="center"/>
+              <w:rPr>
+                <w:rFonts w:asciiTheme="majorHAnsi" w:eastAsiaTheme="majorEastAsia" w:hAnsiTheme="majorHAnsi" w:cstheme="majorBidi"/>
+                <w:bCs/>
+                <w:color w:val="345A8A" w:themeColor="accent1" w:themeShade="B5"/>
+                <w:sz w:val="32"/>
+                <w:szCs w:val="32"/>
+              </w:rPr>
+            </w:pPr>
+            <w:r>
+              <w:rPr>
+                <w:rFonts w:asciiTheme="majorHAnsi" w:eastAsiaTheme="majorEastAsia" w:hAnsiTheme="majorHAnsi" w:cstheme="majorBidi"/>
+                <w:bCs/>
+                <w:color w:val="345A8A" w:themeColor="accent1" w:themeShade="B5"/>
+                <w:sz w:val="32"/>
+                <w:szCs w:val="32"/>
+              </w:rPr>
+              <w:t>Dag</w:t>
+            </w:r>
+          </w:p>
+        </w:tc>
+        <w:tc>
+          <w:tcPr>
+            <w:tcW w:w="3019" w:type="dxa"/>
+          </w:tcPr>
+          <w:p>
+            <w:pPr>
+              <w:jc w:val="center"/>
+              <w:rPr>
+                <w:rFonts w:asciiTheme="majorHAnsi" w:eastAsiaTheme="majorEastAsia" w:hAnsiTheme="majorHAnsi" w:cstheme="majorBidi"/>
+                <w:bCs/>
+                <w:color w:val="345A8A" w:themeColor="accent1" w:themeShade="B5"/>
+                <w:sz w:val="32"/>
+                <w:szCs w:val="32"/>
+              </w:rPr>
+            </w:pPr>
+            <w:r>
+              <w:rPr>
+                <w:rFonts w:asciiTheme="majorHAnsi" w:eastAsiaTheme="majorEastAsia" w:hAnsiTheme="majorHAnsi" w:cstheme="majorBidi"/>
+                <w:bCs/>
+                <w:color w:val="345A8A" w:themeColor="accent1" w:themeShade="B5"/>
+                <w:sz w:val="32"/>
+                <w:szCs w:val="32"/>
+              </w:rPr>
+              <w:t>Tijd</w:t>
+            </w:r>
+          </w:p>
+        </w:tc>
+        <w:tc>
+          <w:tcPr>
+            <w:tcW w:w="3019" w:type="dxa"/>
+          </w:tcPr>
+          <w:p>
+            <w:pPr>
+              <w:jc w:val="center"/>
+              <w:rPr>
+                <w:rFonts w:asciiTheme="majorHAnsi" w:eastAsiaTheme="majorEastAsia" w:hAnsiTheme="majorHAnsi" w:cstheme="majorBidi"/>
+                <w:bCs/>
+                <w:color w:val="345A8A" w:themeColor="accent1" w:themeShade="B5"/>
+                <w:sz w:val="32"/>
+                <w:szCs w:val="32"/>
+              </w:rPr>
+            </w:pPr>
+            <w:r>
+              <w:rPr>
+                <w:rFonts w:asciiTheme="majorHAnsi" w:eastAsiaTheme="majorEastAsia" w:hAnsiTheme="majorHAnsi" w:cstheme="majorBidi"/>
+                <w:bCs/>
+                <w:color w:val="345A8A" w:themeColor="accent1" w:themeShade="B5"/>
+                <w:sz w:val="32"/>
+                <w:szCs w:val="32"/>
+              </w:rPr>
+              <w:t>Locatie</w:t>
+            </w:r>
+          </w:p>
+        </w:tc>
+      </w:tr>
+      <w:tr>
+        <w:tc>
+          <w:tcPr>
+            <w:tcW w:w="3018" w:type="dxa"/>
+          </w:tcPr>
+          <w:p>
+            <w:pPr>
+              <w:rPr>
+                <w:rFonts w:asciiTheme="majorHAnsi" w:eastAsiaTheme="majorEastAsia" w:hAnsiTheme="majorHAnsi" w:cstheme="majorBidi"/>
+                <w:bCs/>
+                <w:color w:val="345A8A" w:themeColor="accent1" w:themeShade="B5"/>
+                <w:sz w:val="32"/>
+                <w:szCs w:val="32"/>
+              </w:rPr>
+            </w:pPr>
+            <w:r>
+              <w:rPr>
+                <w:rFonts w:asciiTheme="majorHAnsi" w:eastAsiaTheme="majorEastAsia" w:hAnsiTheme="majorHAnsi" w:cstheme="majorBidi"/>
+                <w:bCs/>
+                <w:color w:val="345A8A" w:themeColor="accent1" w:themeShade="B5"/>
+                <w:sz w:val="32"/>
+                <w:szCs w:val="32"/>
+              </w:rPr>
+              <w:t>Dinsdag</w:t>
+            </w:r>
+          </w:p>
+        </w:tc>
+        <w:tc>
+          <w:tcPr>
+            <w:tcW w:w="3019" w:type="dxa"/>
+          </w:tcPr>
+          <w:p>
+            <w:pPr>
+              <w:rPr>
+                <w:rFonts w:asciiTheme="majorHAnsi" w:eastAsiaTheme="majorEastAsia" w:hAnsiTheme="majorHAnsi" w:cstheme="majorBidi"/>
+                <w:bCs/>
+                <w:color w:val="345A8A" w:themeColor="accent1" w:themeShade="B5"/>
+                <w:sz w:val="32"/>
+                <w:szCs w:val="32"/>
+              </w:rPr>
+            </w:pPr>
+            <w:r>
+              <w:rPr>
+                <w:rFonts w:asciiTheme="majorHAnsi" w:eastAsiaTheme="majorEastAsia" w:hAnsiTheme="majorHAnsi" w:cstheme="majorBidi"/>
+                <w:bCs/>
+                <w:color w:val="345A8A" w:themeColor="accent1" w:themeShade="B5"/>
+                <w:sz w:val="32"/>
+                <w:szCs w:val="32"/>
+              </w:rPr>
+              <w:t>10 uur en 17 uur</w:t>
+            </w:r>
+          </w:p>
+        </w:tc>
+        <w:tc>
+          <w:tcPr>
+            <w:tcW w:w="3019" w:type="dxa"/>
+          </w:tcPr>
+          <w:p>
+            <w:pPr>
+              <w:rPr>
+                <w:rFonts w:asciiTheme="majorHAnsi" w:eastAsiaTheme="majorEastAsia" w:hAnsiTheme="majorHAnsi" w:cstheme="majorBidi"/>
+                <w:bCs/>
+                <w:color w:val="345A8A" w:themeColor="accent1" w:themeShade="B5"/>
+                <w:sz w:val="32"/>
+                <w:szCs w:val="32"/>
+              </w:rPr>
+            </w:pPr>
+            <w:r>
+              <w:rPr>
+                <w:rFonts w:asciiTheme="majorHAnsi" w:eastAsiaTheme="majorEastAsia" w:hAnsiTheme="majorHAnsi" w:cstheme="majorBidi"/>
+                <w:bCs/>
+                <w:color w:val="345A8A" w:themeColor="accent1" w:themeShade="B5"/>
+                <w:sz w:val="32"/>
+                <w:szCs w:val="32"/>
+              </w:rPr>
+              <w:t>Online</w:t>
+            </w:r>
+          </w:p>
+        </w:tc>
+      </w:tr>
+      <w:tr>
+        <w:tc>
+          <w:tcPr>
+            <w:tcW w:w="3018" w:type="dxa"/>
+          </w:tcPr>
+          <w:p>
+            <w:pPr>
+              <w:rPr>
+                <w:rFonts w:asciiTheme="majorHAnsi" w:eastAsiaTheme="majorEastAsia" w:hAnsiTheme="majorHAnsi" w:cstheme="majorBidi"/>
+                <w:bCs/>
+                <w:color w:val="345A8A" w:themeColor="accent1" w:themeShade="B5"/>
+                <w:sz w:val="32"/>
+                <w:szCs w:val="32"/>
+              </w:rPr>
+            </w:pPr>
+            <w:r>
+              <w:rPr>
+                <w:rFonts w:asciiTheme="majorHAnsi" w:eastAsiaTheme="majorEastAsia" w:hAnsiTheme="majorHAnsi" w:cstheme="majorBidi"/>
+                <w:bCs/>
+                <w:color w:val="345A8A" w:themeColor="accent1" w:themeShade="B5"/>
+                <w:sz w:val="32"/>
+                <w:szCs w:val="32"/>
+              </w:rPr>
+              <w:t>Woensdag</w:t>
+            </w:r>
+          </w:p>
+        </w:tc>
+        <w:tc>
+          <w:tcPr>
+            <w:tcW w:w="3019" w:type="dxa"/>
+          </w:tcPr>
+          <w:p>
+            <w:pPr>
+              <w:rPr>
+                <w:rFonts w:asciiTheme="majorHAnsi" w:eastAsiaTheme="majorEastAsia" w:hAnsiTheme="majorHAnsi" w:cstheme="majorBidi"/>
+                <w:bCs/>
+                <w:color w:val="345A8A" w:themeColor="accent1" w:themeShade="B5"/>
+                <w:sz w:val="32"/>
+                <w:szCs w:val="32"/>
+              </w:rPr>
+            </w:pPr>
+            <w:r>
+              <w:rPr>
+                <w:rFonts w:asciiTheme="majorHAnsi" w:eastAsiaTheme="majorEastAsia" w:hAnsiTheme="majorHAnsi" w:cstheme="majorBidi"/>
+                <w:bCs/>
+                <w:color w:val="345A8A" w:themeColor="accent1" w:themeShade="B5"/>
+                <w:sz w:val="32"/>
+                <w:szCs w:val="32"/>
+              </w:rPr>
+              <w:t>n.v.t.</w:t>
+            </w:r>
+          </w:p>
+        </w:tc>
+        <w:tc>
+          <w:tcPr>
+            <w:tcW w:w="3019" w:type="dxa"/>
+          </w:tcPr>
+          <w:p>
+            <w:pPr>
+              <w:rPr>
+                <w:rFonts w:asciiTheme="majorHAnsi" w:eastAsiaTheme="majorEastAsia" w:hAnsiTheme="majorHAnsi" w:cstheme="majorBidi"/>
+                <w:bCs/>
+                <w:color w:val="345A8A" w:themeColor="accent1" w:themeShade="B5"/>
+                <w:sz w:val="32"/>
+                <w:szCs w:val="32"/>
+              </w:rPr>
+            </w:pPr>
+            <w:r>
+              <w:rPr>
+                <w:rFonts w:asciiTheme="majorHAnsi" w:eastAsiaTheme="majorEastAsia" w:hAnsiTheme="majorHAnsi" w:cstheme="majorBidi"/>
+                <w:bCs/>
+                <w:color w:val="345A8A" w:themeColor="accent1" w:themeShade="B5"/>
+                <w:sz w:val="32"/>
+                <w:szCs w:val="32"/>
+              </w:rPr>
+              <w:t>Daniël thuis</w:t>
+            </w:r>
+          </w:p>
+        </w:tc>
+      </w:tr>
+      <w:tr>
+        <w:tc>
+          <w:tcPr>
+            <w:tcW w:w="3018" w:type="dxa"/>
+          </w:tcPr>
+          <w:p>
+            <w:pPr>
+              <w:rPr>
+                <w:rFonts w:asciiTheme="majorHAnsi" w:eastAsiaTheme="majorEastAsia" w:hAnsiTheme="majorHAnsi" w:cstheme="majorBidi"/>
+                <w:bCs/>
+                <w:color w:val="345A8A" w:themeColor="accent1" w:themeShade="B5"/>
+                <w:sz w:val="32"/>
+                <w:szCs w:val="32"/>
+              </w:rPr>
+            </w:pPr>
+            <w:r>
+              <w:rPr>
+                <w:rFonts w:asciiTheme="majorHAnsi" w:eastAsiaTheme="majorEastAsia" w:hAnsiTheme="majorHAnsi" w:cstheme="majorBidi"/>
+                <w:bCs/>
+                <w:color w:val="345A8A" w:themeColor="accent1" w:themeShade="B5"/>
+                <w:sz w:val="32"/>
+                <w:szCs w:val="32"/>
+              </w:rPr>
+              <w:t>Donderdag</w:t>
+            </w:r>
+          </w:p>
+        </w:tc>
+        <w:tc>
+          <w:tcPr>
+            <w:tcW w:w="3019" w:type="dxa"/>
+          </w:tcPr>
+          <w:p>
+            <w:pPr>
+              <w:rPr>
+                <w:rFonts w:asciiTheme="majorHAnsi" w:eastAsiaTheme="majorEastAsia" w:hAnsiTheme="majorHAnsi" w:cstheme="majorBidi"/>
+                <w:bCs/>
+                <w:color w:val="345A8A" w:themeColor="accent1" w:themeShade="B5"/>
+                <w:sz w:val="32"/>
+                <w:szCs w:val="32"/>
+              </w:rPr>
+            </w:pPr>
+            <w:r>
+              <w:rPr>
+                <w:rFonts w:asciiTheme="majorHAnsi" w:eastAsiaTheme="majorEastAsia" w:hAnsiTheme="majorHAnsi" w:cstheme="majorBidi"/>
+                <w:bCs/>
+                <w:color w:val="345A8A" w:themeColor="accent1" w:themeShade="B5"/>
+                <w:sz w:val="32"/>
+                <w:szCs w:val="32"/>
+              </w:rPr>
+              <w:t>10 uur en 17 uur</w:t>
+            </w:r>
+          </w:p>
+        </w:tc>
+        <w:tc>
+          <w:tcPr>
+            <w:tcW w:w="3019" w:type="dxa"/>
+          </w:tcPr>
+          <w:p>
+            <w:pPr>
+              <w:rPr>
+                <w:rFonts w:asciiTheme="majorHAnsi" w:eastAsiaTheme="majorEastAsia" w:hAnsiTheme="majorHAnsi" w:cstheme="majorBidi"/>
+                <w:bCs/>
+                <w:color w:val="345A8A" w:themeColor="accent1" w:themeShade="B5"/>
+                <w:sz w:val="32"/>
+                <w:szCs w:val="32"/>
+              </w:rPr>
+            </w:pPr>
+            <w:r>
+              <w:rPr>
+                <w:rFonts w:asciiTheme="majorHAnsi" w:eastAsiaTheme="majorEastAsia" w:hAnsiTheme="majorHAnsi" w:cstheme="majorBidi"/>
+                <w:bCs/>
+                <w:color w:val="345A8A" w:themeColor="accent1" w:themeShade="B5"/>
+                <w:sz w:val="32"/>
+                <w:szCs w:val="32"/>
+              </w:rPr>
+              <w:t>Online</w:t>
+            </w:r>
+          </w:p>
+        </w:tc>
+      </w:tr>
+      <w:tr>
+        <w:tc>
+          <w:tcPr>
+            <w:tcW w:w="3018" w:type="dxa"/>
+          </w:tcPr>
+          <w:p>
+            <w:pPr>
+              <w:rPr>
+                <w:rFonts w:asciiTheme="majorHAnsi" w:eastAsiaTheme="majorEastAsia" w:hAnsiTheme="majorHAnsi" w:cstheme="majorBidi"/>
+                <w:bCs/>
+                <w:color w:val="345A8A" w:themeColor="accent1" w:themeShade="B5"/>
+                <w:sz w:val="32"/>
+                <w:szCs w:val="32"/>
+              </w:rPr>
+            </w:pPr>
+            <w:r>
+              <w:rPr>
+                <w:rFonts w:asciiTheme="majorHAnsi" w:eastAsiaTheme="majorEastAsia" w:hAnsiTheme="majorHAnsi" w:cstheme="majorBidi"/>
+                <w:bCs/>
+                <w:color w:val="345A8A" w:themeColor="accent1" w:themeShade="B5"/>
+                <w:sz w:val="32"/>
+                <w:szCs w:val="32"/>
+              </w:rPr>
+              <w:t>Vrijdag</w:t>
+            </w:r>
+          </w:p>
+        </w:tc>
+        <w:tc>
+          <w:tcPr>
+            <w:tcW w:w="3019" w:type="dxa"/>
+          </w:tcPr>
+          <w:p>
+            <w:pPr>
+              <w:rPr>
+                <w:rFonts w:asciiTheme="majorHAnsi" w:eastAsiaTheme="majorEastAsia" w:hAnsiTheme="majorHAnsi" w:cstheme="majorBidi"/>
+                <w:bCs/>
+                <w:color w:val="345A8A" w:themeColor="accent1" w:themeShade="B5"/>
+                <w:sz w:val="32"/>
+                <w:szCs w:val="32"/>
+              </w:rPr>
+            </w:pPr>
+            <w:r>
+              <w:rPr>
+                <w:rFonts w:asciiTheme="majorHAnsi" w:eastAsiaTheme="majorEastAsia" w:hAnsiTheme="majorHAnsi" w:cstheme="majorBidi"/>
+                <w:bCs/>
+                <w:color w:val="345A8A" w:themeColor="accent1" w:themeShade="B5"/>
+                <w:sz w:val="32"/>
+                <w:szCs w:val="32"/>
+              </w:rPr>
+              <w:t>n.v.t.</w:t>
+            </w:r>
+          </w:p>
+        </w:tc>
+        <w:tc>
+          <w:tcPr>
+            <w:tcW w:w="3019" w:type="dxa"/>
+          </w:tcPr>
+          <w:p>
+            <w:pPr>
+              <w:rPr>
+                <w:rFonts w:asciiTheme="majorHAnsi" w:eastAsiaTheme="majorEastAsia" w:hAnsiTheme="majorHAnsi" w:cstheme="majorBidi"/>
+                <w:bCs/>
+                <w:color w:val="345A8A" w:themeColor="accent1" w:themeShade="B5"/>
+                <w:sz w:val="32"/>
+                <w:szCs w:val="32"/>
+              </w:rPr>
+            </w:pPr>
+            <w:r>
+              <w:rPr>
+                <w:rFonts w:asciiTheme="majorHAnsi" w:eastAsiaTheme="majorEastAsia" w:hAnsiTheme="majorHAnsi" w:cstheme="majorBidi"/>
+                <w:bCs/>
+                <w:color w:val="345A8A" w:themeColor="accent1" w:themeShade="B5"/>
+                <w:sz w:val="32"/>
+                <w:szCs w:val="32"/>
+              </w:rPr>
+              <w:t>Daniël thuis</w:t>
+            </w:r>
+          </w:p>
+        </w:tc>
+      </w:tr>
+    </w:tbl>
+    <w:p>
+      <w:pPr>
+        <w:rPr>
+          <w:rFonts w:asciiTheme="majorHAnsi" w:eastAsiaTheme="majorEastAsia" w:hAnsiTheme="majorHAnsi" w:cstheme="majorBidi"/>
+          <w:bCs/>
+          <w:color w:val="345A8A" w:themeColor="accent1" w:themeShade="B5"/>
+          <w:sz w:val="32"/>
+          <w:szCs w:val="32"/>
+        </w:rPr>
+      </w:pPr>
+    </w:p>
+    <w:p>
+      <w:r>
+        <w:t xml:space="preserve">Iedereen heeft de overeenkomst getekend. We hebben geen speciale overeenkomsten gemaakt aangezien we in het eerste project ook al een goede samenwerking hadden. </w:t>
+      </w:r>
     </w:p>
     <w:sectPr>
       <w:footerReference w:type="even" r:id="rId16"/>
@@ -4344,7 +5255,7 @@
         <w:rStyle w:val="Paginanummer"/>
         <w:noProof/>
       </w:rPr>
-      <w:t>3</w:t>
+      <w:t>4</w:t>
     </w:r>
     <w:r>
       <w:rPr>

--- a/V1PROG-15_miniproject verslag.docx
+++ b/V1PROG-15_miniproject verslag.docx
@@ -23,7 +23,10 @@
         <w:t>Datum:</w:t>
       </w:r>
       <w:r>
-        <w:t xml:space="preserve"> 2/11/2016</w:t>
+        <w:t xml:space="preserve"> 4</w:t>
+      </w:r>
+      <w:r>
+        <w:t>/11/2016</w:t>
       </w:r>
     </w:p>
     <w:p>
@@ -31,7 +34,7 @@
         <w:t xml:space="preserve">Versie: </w:t>
       </w:r>
       <w:r>
-        <w:t>Voortgang</w:t>
+        <w:t>Eindverslag</w:t>
       </w:r>
     </w:p>
     <w:p>
@@ -1338,7 +1341,14 @@
                 <w:sz w:val="18"/>
                 <w:szCs w:val="18"/>
               </w:rPr>
-              <w:t xml:space="preserve">Nee </w:t>
+              <w:t>Ja</w:t>
+            </w:r>
+            <w:r>
+              <w:rPr>
+                <w:sz w:val="18"/>
+                <w:szCs w:val="18"/>
+              </w:rPr>
+              <w:t xml:space="preserve"> </w:t>
             </w:r>
           </w:p>
         </w:tc>
@@ -1460,7 +1470,7 @@
                 <w:sz w:val="18"/>
                 <w:szCs w:val="18"/>
               </w:rPr>
-              <w:t>Nee</w:t>
+              <w:t>Ja</w:t>
             </w:r>
           </w:p>
         </w:tc>
@@ -1829,7 +1839,14 @@
                 <w:sz w:val="18"/>
                 <w:szCs w:val="18"/>
               </w:rPr>
-              <w:t xml:space="preserve">Nee </w:t>
+              <w:t>Ja</w:t>
+            </w:r>
+            <w:r>
+              <w:rPr>
+                <w:sz w:val="18"/>
+                <w:szCs w:val="18"/>
+              </w:rPr>
+              <w:t xml:space="preserve"> </w:t>
             </w:r>
           </w:p>
         </w:tc>
@@ -1944,7 +1961,7 @@
                 <w:sz w:val="18"/>
                 <w:szCs w:val="18"/>
               </w:rPr>
-              <w:t>Nee</w:t>
+              <w:t>Ja</w:t>
             </w:r>
           </w:p>
         </w:tc>
@@ -2059,7 +2076,7 @@
                 <w:sz w:val="18"/>
                 <w:szCs w:val="18"/>
               </w:rPr>
-              <w:t>Nee</w:t>
+              <w:t>Ja</w:t>
             </w:r>
           </w:p>
         </w:tc>
@@ -2089,6 +2106,13 @@
                 <w:szCs w:val="18"/>
               </w:rPr>
             </w:pPr>
+            <w:r>
+              <w:rPr>
+                <w:sz w:val="18"/>
+                <w:szCs w:val="18"/>
+              </w:rPr>
+              <w:t>2 Ruben</w:t>
+            </w:r>
           </w:p>
         </w:tc>
         <w:tc>
@@ -2102,6 +2126,13 @@
                 <w:szCs w:val="18"/>
               </w:rPr>
             </w:pPr>
+            <w:r>
+              <w:rPr>
+                <w:sz w:val="18"/>
+                <w:szCs w:val="18"/>
+              </w:rPr>
+              <w:t>Uitzoeken hoe de screencast werkt en het uitvoeren</w:t>
+            </w:r>
           </w:p>
         </w:tc>
         <w:tc>
@@ -2115,6 +2146,13 @@
                 <w:szCs w:val="18"/>
               </w:rPr>
             </w:pPr>
+            <w:r>
+              <w:rPr>
+                <w:sz w:val="18"/>
+                <w:szCs w:val="18"/>
+              </w:rPr>
+              <w:t>5</w:t>
+            </w:r>
           </w:p>
         </w:tc>
         <w:tc>
@@ -2128,6 +2166,13 @@
                 <w:szCs w:val="18"/>
               </w:rPr>
             </w:pPr>
+            <w:r>
+              <w:rPr>
+                <w:sz w:val="18"/>
+                <w:szCs w:val="18"/>
+              </w:rPr>
+              <w:t>Vrijdag middag</w:t>
+            </w:r>
           </w:p>
         </w:tc>
         <w:tc>
@@ -2141,6 +2186,13 @@
                 <w:szCs w:val="18"/>
               </w:rPr>
             </w:pPr>
+            <w:r>
+              <w:rPr>
+                <w:sz w:val="18"/>
+                <w:szCs w:val="18"/>
+              </w:rPr>
+              <w:t>Ja</w:t>
+            </w:r>
           </w:p>
         </w:tc>
         <w:tc>
@@ -2169,13 +2221,6 @@
                 <w:szCs w:val="18"/>
               </w:rPr>
             </w:pPr>
-            <w:r>
-              <w:rPr>
-                <w:sz w:val="18"/>
-                <w:szCs w:val="18"/>
-              </w:rPr>
-              <w:t>l</w:t>
-            </w:r>
           </w:p>
         </w:tc>
         <w:tc>
@@ -2312,13 +2357,22 @@
     </w:p>
     <w:p>
       <w:r>
-        <w:t xml:space="preserve">Ik vond dat het aardig goed ging, we kwamen snel op gang en waren de eerste dag al aardig ver met de basiscode. Vervolgens hadden we wel wat problemen met de GUI aangezien we hier nog niet veel over geleerd hadden. Qua werk hebben vooral veel samengewerkt i.p.v. individueel, dus als iemand problemen had, dan kwam iemand anders helpen om het probleem op te lossen. Verder vond ik alles </w:t>
+        <w:t xml:space="preserve">Ik vond dat het aardig goed ging, we kwamen snel op gang en waren de eerste dag al aardig ver met de basiscode. Vervolgens hadden we wel wat problemen met de GUI aangezien we hier nog niet veel over geleerd hadden. Qua werk hebben </w:t>
+      </w:r>
+      <w:r>
+        <w:t xml:space="preserve">we </w:t>
+      </w:r>
+      <w:r>
+        <w:t xml:space="preserve">vooral veel samengewerkt i.p.v. individueel, dus als iemand problemen had, dan kwam iemand anders helpen om het probleem op te lossen. Verder vond ik alles </w:t>
       </w:r>
       <w:r>
         <w:t>vrij</w:t>
       </w:r>
       <w:r>
-        <w:t xml:space="preserve"> onduidelijk uitgelegd, en </w:t>
+        <w:t xml:space="preserve"> onduidelijk uitgelegd</w:t>
+      </w:r>
+      <w:r>
+        <w:t xml:space="preserve"> en </w:t>
       </w:r>
       <w:r>
         <w:t xml:space="preserve">moesten we heel de </w:t>
@@ -2433,6 +2487,20 @@
         <w:t xml:space="preserve"> gemaakt, daarom voelde het alsof het voor niets gedaan was en het kostte ook erg veel tijd hierdoor.</w:t>
       </w:r>
     </w:p>
+    <w:p>
+      <w:r>
+        <w:br/>
+        <w:t xml:space="preserve">Helaas werkte </w:t>
+      </w:r>
+      <w:proofErr w:type="spellStart"/>
+      <w:r>
+        <w:t>Unires</w:t>
+      </w:r>
+      <w:proofErr w:type="spellEnd"/>
+      <w:r>
+        <w:t xml:space="preserve"> ook niet dus we moesten op donderdag een hele nieuwe beveiliging maken voor de applicatie. Dat was erg vervelend maar het is door de goede samenwerking toch gelukt. </w:t>
+      </w:r>
+    </w:p>
     <w:p/>
     <w:p>
       <w:r>
@@ -2447,115 +2515,13 @@
         <w:t xml:space="preserve">, kon ik zelf beginnen aan de Telegrambot. </w:t>
       </w:r>
     </w:p>
-    <w:p/>
-    <w:p/>
     <w:p/>
     <w:p>
       <w:pPr>
-        <w:rPr>
-          <w:i/>
-        </w:rPr>
+        <w:pStyle w:val="Kop3"/>
       </w:pPr>
       <w:r>
-        <w:rPr>
-          <w:i/>
-        </w:rPr>
-        <w:t>Ieder teamlid beschrijft hier zi</w:t>
-      </w:r>
-      <w:r>
-        <w:rPr>
-          <w:i/>
-        </w:rPr>
-        <w:t>j</w:t>
-      </w:r>
-      <w:r>
-        <w:rPr>
-          <w:i/>
-        </w:rPr>
-        <w:t xml:space="preserve">n/haar eigen </w:t>
-      </w:r>
-      <w:r>
-        <w:rPr>
-          <w:i/>
-        </w:rPr>
-        <w:t>reflectie volgens de STARR-methode</w:t>
-      </w:r>
-      <w:r>
-        <w:rPr>
-          <w:i/>
-        </w:rPr>
-        <w:t xml:space="preserve">, en geeft </w:t>
-      </w:r>
-      <w:r>
-        <w:rPr>
-          <w:i/>
-        </w:rPr>
-        <w:t xml:space="preserve">op deze manier </w:t>
-      </w:r>
-      <w:r>
-        <w:rPr>
-          <w:i/>
-        </w:rPr>
-        <w:t>aan wat er goed</w:t>
-      </w:r>
-      <w:r>
-        <w:rPr>
-          <w:i/>
-        </w:rPr>
-        <w:t xml:space="preserve"> ging</w:t>
-      </w:r>
-      <w:r>
-        <w:rPr>
-          <w:i/>
-        </w:rPr>
-        <w:t xml:space="preserve">, en wat er </w:t>
-      </w:r>
-      <w:r>
-        <w:rPr>
-          <w:i/>
-        </w:rPr>
-        <w:t>beter kan</w:t>
-      </w:r>
-      <w:r>
-        <w:rPr>
-          <w:i/>
-        </w:rPr>
-        <w:t>.</w:t>
-      </w:r>
-      <w:r>
-        <w:rPr>
-          <w:i/>
-        </w:rPr>
-        <w:t xml:space="preserve"> Kijk voor meer info op </w:t>
-      </w:r>
-      <w:hyperlink r:id="rId15" w:history="1">
-        <w:r>
-          <w:rPr>
-            <w:rStyle w:val="Hyperlink"/>
-            <w:i/>
-          </w:rPr>
-          <w:t>http://www.minorondernemen.nl/wp-content/uploads/2014/</w:t>
-        </w:r>
-        <w:r>
-          <w:rPr>
-            <w:rStyle w:val="Hyperlink"/>
-            <w:i/>
-          </w:rPr>
-          <w:t>0</w:t>
-        </w:r>
-        <w:r>
-          <w:rPr>
-            <w:rStyle w:val="Hyperlink"/>
-            <w:i/>
-          </w:rPr>
-          <w:t>9/extra_info_h3_reflectie_starr-methode.pdf</w:t>
-        </w:r>
-      </w:hyperlink>
-      <w:r>
-        <w:rPr>
-          <w:i/>
-        </w:rPr>
-        <w:t xml:space="preserve"> </w:t>
+        <w:t>STARR model</w:t>
       </w:r>
     </w:p>
     <w:p>
@@ -2818,17 +2784,15 @@
                 <w:sz w:val="18"/>
                 <w:szCs w:val="18"/>
               </w:rPr>
-              <w:t xml:space="preserve">Code is </w:t>
-            </w:r>
-            <w:proofErr w:type="spellStart"/>
-            <w:r>
-              <w:rPr>
-                <w:sz w:val="18"/>
-                <w:szCs w:val="18"/>
-              </w:rPr>
-              <w:t>geslaag</w:t>
-            </w:r>
-            <w:proofErr w:type="spellEnd"/>
+              <w:t>Code is geslaag</w:t>
+            </w:r>
+            <w:r>
+              <w:rPr>
+                <w:sz w:val="18"/>
+                <w:szCs w:val="18"/>
+              </w:rPr>
+              <w:t>d</w:t>
+            </w:r>
           </w:p>
         </w:tc>
         <w:tc>
@@ -2891,6 +2855,13 @@
                 <w:szCs w:val="18"/>
               </w:rPr>
             </w:pPr>
+            <w:r>
+              <w:rPr>
+                <w:sz w:val="18"/>
+                <w:szCs w:val="18"/>
+              </w:rPr>
+              <w:t>Begintaken waren al verdeelt, dus ik kon alleen ondersteunen</w:t>
+            </w:r>
           </w:p>
         </w:tc>
         <w:tc>
@@ -2904,6 +2875,13 @@
                 <w:szCs w:val="18"/>
               </w:rPr>
             </w:pPr>
+            <w:r>
+              <w:rPr>
+                <w:sz w:val="18"/>
+                <w:szCs w:val="18"/>
+              </w:rPr>
+              <w:t>Ondersteunen  + screencast</w:t>
+            </w:r>
           </w:p>
         </w:tc>
         <w:tc>
@@ -2917,6 +2895,13 @@
                 <w:szCs w:val="18"/>
               </w:rPr>
             </w:pPr>
+            <w:r>
+              <w:rPr>
+                <w:sz w:val="18"/>
+                <w:szCs w:val="18"/>
+              </w:rPr>
+              <w:t>Overzicht gehouden wat gedaan moest worden.</w:t>
+            </w:r>
           </w:p>
         </w:tc>
         <w:tc>
@@ -2930,6 +2915,22 @@
                 <w:szCs w:val="18"/>
               </w:rPr>
             </w:pPr>
+            <w:proofErr w:type="spellStart"/>
+            <w:r>
+              <w:rPr>
+                <w:sz w:val="18"/>
+                <w:szCs w:val="18"/>
+              </w:rPr>
+              <w:t>PSD’s</w:t>
+            </w:r>
+            <w:proofErr w:type="spellEnd"/>
+            <w:r>
+              <w:rPr>
+                <w:sz w:val="18"/>
+                <w:szCs w:val="18"/>
+              </w:rPr>
+              <w:t xml:space="preserve"> aangepast zodat iedereen weer wist wat hij moest doen. </w:t>
+            </w:r>
           </w:p>
         </w:tc>
         <w:tc>
@@ -3128,6 +3129,13 @@
                 <w:szCs w:val="18"/>
               </w:rPr>
             </w:pPr>
+            <w:r>
+              <w:rPr>
+                <w:sz w:val="18"/>
+                <w:szCs w:val="18"/>
+              </w:rPr>
+              <w:t>GitHub toepassen terwijl iedereen aan de code werkt</w:t>
+            </w:r>
           </w:p>
         </w:tc>
         <w:tc>
@@ -3161,6 +3169,13 @@
                 <w:szCs w:val="18"/>
               </w:rPr>
             </w:pPr>
+            <w:r>
+              <w:rPr>
+                <w:sz w:val="18"/>
+                <w:szCs w:val="18"/>
+              </w:rPr>
+              <w:t>Centraal houden van de code</w:t>
+            </w:r>
           </w:p>
         </w:tc>
         <w:tc>
@@ -3174,6 +3189,13 @@
                 <w:szCs w:val="18"/>
               </w:rPr>
             </w:pPr>
+            <w:r>
+              <w:rPr>
+                <w:sz w:val="18"/>
+                <w:szCs w:val="18"/>
+              </w:rPr>
+              <w:t xml:space="preserve">De code stond uiteindelijk goed en aanpassingen waren alleen gedaan na het overleg buiten GitHub. </w:t>
+            </w:r>
           </w:p>
         </w:tc>
         <w:tc>
@@ -3243,6 +3265,45 @@
                 <w:szCs w:val="18"/>
               </w:rPr>
             </w:pPr>
+            <w:r>
+              <w:rPr>
+                <w:sz w:val="18"/>
+                <w:szCs w:val="18"/>
+              </w:rPr>
+              <w:t xml:space="preserve">Lang gewerkt aan </w:t>
+            </w:r>
+            <w:proofErr w:type="spellStart"/>
+            <w:r>
+              <w:rPr>
+                <w:sz w:val="18"/>
+                <w:szCs w:val="18"/>
+              </w:rPr>
+              <w:t>API’s</w:t>
+            </w:r>
+            <w:proofErr w:type="spellEnd"/>
+            <w:r>
+              <w:rPr>
+                <w:sz w:val="18"/>
+                <w:szCs w:val="18"/>
+              </w:rPr>
+              <w:t xml:space="preserve"> maar </w:t>
+            </w:r>
+            <w:proofErr w:type="spellStart"/>
+            <w:r>
+              <w:rPr>
+                <w:sz w:val="18"/>
+                <w:szCs w:val="18"/>
+              </w:rPr>
+              <w:t>Unires</w:t>
+            </w:r>
+            <w:proofErr w:type="spellEnd"/>
+            <w:r>
+              <w:rPr>
+                <w:sz w:val="18"/>
+                <w:szCs w:val="18"/>
+              </w:rPr>
+              <w:t xml:space="preserve"> werkte helemaal niet</w:t>
+            </w:r>
           </w:p>
         </w:tc>
         <w:tc>
@@ -3262,7 +3323,7 @@
                 <w:sz w:val="18"/>
                 <w:szCs w:val="18"/>
               </w:rPr>
-              <w:t>PSD’s</w:t>
+              <w:t>API’s</w:t>
             </w:r>
             <w:proofErr w:type="spellEnd"/>
           </w:p>
@@ -3278,6 +3339,13 @@
                 <w:szCs w:val="18"/>
               </w:rPr>
             </w:pPr>
+            <w:r>
+              <w:rPr>
+                <w:sz w:val="18"/>
+                <w:szCs w:val="18"/>
+              </w:rPr>
+              <w:t>Andere beveiliging gekozen voor het project</w:t>
+            </w:r>
           </w:p>
         </w:tc>
         <w:tc>
@@ -3291,6 +3359,13 @@
                 <w:szCs w:val="18"/>
               </w:rPr>
             </w:pPr>
+            <w:r>
+              <w:rPr>
+                <w:sz w:val="18"/>
+                <w:szCs w:val="18"/>
+              </w:rPr>
+              <w:t xml:space="preserve">Door samenwerking het toch gehaald. </w:t>
+            </w:r>
           </w:p>
         </w:tc>
         <w:tc>
@@ -3529,6 +3604,13 @@
                 <w:szCs w:val="18"/>
               </w:rPr>
             </w:pPr>
+            <w:r>
+              <w:rPr>
+                <w:sz w:val="18"/>
+                <w:szCs w:val="18"/>
+              </w:rPr>
+              <w:t xml:space="preserve">Beter coördineren wie wat moet doen.  </w:t>
+            </w:r>
           </w:p>
         </w:tc>
       </w:tr>
@@ -3763,6 +3845,7 @@
                 <w:sz w:val="18"/>
                 <w:szCs w:val="18"/>
               </w:rPr>
+              <w:lastRenderedPageBreak/>
               <w:t>5</w:t>
             </w:r>
             <w:r>
@@ -3785,8 +3868,13 @@
                 <w:szCs w:val="18"/>
               </w:rPr>
             </w:pPr>
-            <w:bookmarkStart w:id="0" w:name="_GoBack"/>
-            <w:bookmarkEnd w:id="0"/>
+            <w:r>
+              <w:rPr>
+                <w:sz w:val="18"/>
+                <w:szCs w:val="18"/>
+              </w:rPr>
+              <w:t>Nam veel het initiatief</w:t>
+            </w:r>
           </w:p>
         </w:tc>
         <w:tc>
@@ -3829,6 +3917,9 @@
     <w:p>
       <w:r>
         <w:t xml:space="preserve">Iedereen heeft elkaar geholpen. Daarnaast heeft iedereen zijn eigen ding goed afgerond. </w:t>
+      </w:r>
+      <w:r>
+        <w:t xml:space="preserve">Degene de elkaar veel geholpen hebben gaven elkaar een iets hoger punt. </w:t>
       </w:r>
     </w:p>
     <w:p>
@@ -3871,7 +3962,6 @@
                 <w:sz w:val="18"/>
                 <w:szCs w:val="18"/>
               </w:rPr>
-              <w:lastRenderedPageBreak/>
               <w:t>Teamlid</w:t>
             </w:r>
           </w:p>
@@ -4106,6 +4196,13 @@
                 <w:szCs w:val="18"/>
               </w:rPr>
             </w:pPr>
+            <w:r>
+              <w:rPr>
+                <w:sz w:val="18"/>
+                <w:szCs w:val="18"/>
+              </w:rPr>
+              <w:t>x</w:t>
+            </w:r>
           </w:p>
         </w:tc>
         <w:tc>
@@ -4248,6 +4345,13 @@
                 <w:szCs w:val="18"/>
               </w:rPr>
             </w:pPr>
+            <w:r>
+              <w:rPr>
+                <w:sz w:val="18"/>
+                <w:szCs w:val="18"/>
+              </w:rPr>
+              <w:t>x</w:t>
+            </w:r>
           </w:p>
         </w:tc>
         <w:tc>
@@ -4390,6 +4494,13 @@
                 <w:szCs w:val="18"/>
               </w:rPr>
             </w:pPr>
+            <w:r>
+              <w:rPr>
+                <w:sz w:val="18"/>
+                <w:szCs w:val="18"/>
+              </w:rPr>
+              <w:t>x</w:t>
+            </w:r>
           </w:p>
         </w:tc>
         <w:tc>
@@ -4532,6 +4643,13 @@
                 <w:szCs w:val="18"/>
               </w:rPr>
             </w:pPr>
+            <w:r>
+              <w:rPr>
+                <w:sz w:val="18"/>
+                <w:szCs w:val="18"/>
+              </w:rPr>
+              <w:t>x</w:t>
+            </w:r>
           </w:p>
         </w:tc>
         <w:tc>
@@ -4674,50 +4792,23 @@
                 <w:szCs w:val="18"/>
               </w:rPr>
             </w:pPr>
+            <w:r>
+              <w:rPr>
+                <w:sz w:val="18"/>
+                <w:szCs w:val="18"/>
+              </w:rPr>
+              <w:t>x</w:t>
+            </w:r>
           </w:p>
         </w:tc>
       </w:tr>
     </w:tbl>
     <w:p>
       <w:pPr>
-        <w:rPr>
-          <w:rFonts w:asciiTheme="majorHAnsi" w:eastAsiaTheme="majorEastAsia" w:hAnsiTheme="majorHAnsi" w:cstheme="majorBidi"/>
-          <w:b/>
-          <w:bCs/>
-          <w:color w:val="345A8A" w:themeColor="accent1" w:themeShade="B5"/>
-          <w:sz w:val="32"/>
-          <w:szCs w:val="32"/>
-        </w:rPr>
-      </w:pPr>
-    </w:p>
-    <w:p>
-      <w:pPr>
-        <w:rPr>
-          <w:rFonts w:asciiTheme="majorHAnsi" w:eastAsiaTheme="majorEastAsia" w:hAnsiTheme="majorHAnsi" w:cstheme="majorBidi"/>
-          <w:b/>
-          <w:bCs/>
-          <w:color w:val="345A8A" w:themeColor="accent1" w:themeShade="B5"/>
-          <w:sz w:val="32"/>
-          <w:szCs w:val="32"/>
-        </w:rPr>
-      </w:pPr>
-    </w:p>
-    <w:p>
-      <w:pPr>
-        <w:rPr>
-          <w:rFonts w:asciiTheme="majorHAnsi" w:eastAsiaTheme="majorEastAsia" w:hAnsiTheme="majorHAnsi" w:cstheme="majorBidi"/>
-          <w:b/>
-          <w:bCs/>
-          <w:color w:val="345A8A" w:themeColor="accent1" w:themeShade="B5"/>
-          <w:sz w:val="32"/>
-          <w:szCs w:val="32"/>
-        </w:rPr>
-      </w:pPr>
-    </w:p>
-    <w:p>
-      <w:pPr>
         <w:pStyle w:val="Kop1"/>
       </w:pPr>
+      <w:bookmarkStart w:id="0" w:name="_GoBack"/>
+      <w:bookmarkEnd w:id="0"/>
       <w:r>
         <w:t>Overeenkomst</w:t>
       </w:r>
@@ -5154,8 +5245,8 @@
       </w:r>
     </w:p>
     <w:sectPr>
-      <w:footerReference w:type="even" r:id="rId16"/>
-      <w:footerReference w:type="default" r:id="rId17"/>
+      <w:footerReference w:type="even" r:id="rId15"/>
+      <w:footerReference w:type="default" r:id="rId16"/>
       <w:pgSz w:w="11900" w:h="16840"/>
       <w:pgMar w:top="1417" w:right="1417" w:bottom="1417" w:left="1417" w:header="708" w:footer="708" w:gutter="0"/>
       <w:cols w:space="708"/>
@@ -5255,7 +5346,7 @@
         <w:rStyle w:val="Paginanummer"/>
         <w:noProof/>
       </w:rPr>
-      <w:t>4</w:t>
+      <w:t>3</w:t>
     </w:r>
     <w:r>
       <w:rPr>
@@ -6433,16 +6524,6 @@
 </file>
 
 <file path=customXml/item1.xml><?xml version="1.0" encoding="utf-8"?>
-<p:properties xmlns:p="http://schemas.microsoft.com/office/2006/metadata/properties" xmlns:xsi="http://www.w3.org/2001/XMLSchema-instance" xmlns:pc="http://schemas.microsoft.com/office/infopath/2007/PartnerControls">
-  <documentManagement>
-    <Volgorde_x0020_Documenten xmlns="9ab5e87a-ed8e-45a5-9793-059f67398425">2</Volgorde_x0020_Documenten>
-    <Categorie xmlns="9ab5e87a-ed8e-45a5-9793-059f67398425">Extra</Categorie>
-    <Week xmlns="9ab5e87a-ed8e-45a5-9793-059f67398425">Geen week</Week>
-  </documentManagement>
-</p:properties>
-</file>
-
-<file path=customXml/item2.xml><?xml version="1.0" encoding="utf-8"?>
 <ct:contentTypeSchema xmlns:ct="http://schemas.microsoft.com/office/2006/metadata/contentType" xmlns:ma="http://schemas.microsoft.com/office/2006/metadata/properties/metaAttributes" ct:_="" ma:_="" ma:contentTypeName="Document" ma:contentTypeID="0x01010080C7689204E33847991AB52D93611C85" ma:contentTypeVersion="" ma:contentTypeDescription="Een nieuw document maken." ma:contentTypeScope="" ma:versionID="e6446b0e9ed2546b79bfa36052a75a46">
   <xsd:schema xmlns:xsd="http://www.w3.org/2001/XMLSchema" xmlns:xs="http://www.w3.org/2001/XMLSchema" xmlns:p="http://schemas.microsoft.com/office/2006/metadata/properties" xmlns:ns2="9ab5e87a-ed8e-45a5-9793-059f67398425" targetNamespace="http://schemas.microsoft.com/office/2006/metadata/properties" ma:root="true" ma:fieldsID="e36a552b910c1cdf142adc90bba5ebe9" ns2:_="">
     <xsd:import namespace="9ab5e87a-ed8e-45a5-9793-059f67398425"/>
@@ -6603,6 +6684,16 @@
 </ct:contentTypeSchema>
 </file>
 
+<file path=customXml/item2.xml><?xml version="1.0" encoding="utf-8"?>
+<p:properties xmlns:p="http://schemas.microsoft.com/office/2006/metadata/properties" xmlns:xsi="http://www.w3.org/2001/XMLSchema-instance" xmlns:pc="http://schemas.microsoft.com/office/infopath/2007/PartnerControls">
+  <documentManagement>
+    <Volgorde_x0020_Documenten xmlns="9ab5e87a-ed8e-45a5-9793-059f67398425">2</Volgorde_x0020_Documenten>
+    <Categorie xmlns="9ab5e87a-ed8e-45a5-9793-059f67398425">Extra</Categorie>
+    <Week xmlns="9ab5e87a-ed8e-45a5-9793-059f67398425">Geen week</Week>
+  </documentManagement>
+</p:properties>
+</file>
+
 <file path=customXml/item3.xml><?xml version="1.0" encoding="utf-8"?>
 <?mso-contentType ?>
 <FormTemplates xmlns="http://schemas.microsoft.com/sharepoint/v3/contenttype/forms">
@@ -6613,16 +6704,6 @@
 </file>
 
 <file path=customXml/itemProps1.xml><?xml version="1.0" encoding="utf-8"?>
-<ds:datastoreItem xmlns:ds="http://schemas.openxmlformats.org/officeDocument/2006/customXml" ds:itemID="{A2045531-506E-4C1F-BA13-448A56C50D98}">
-  <ds:schemaRefs>
-    <ds:schemaRef ds:uri="http://schemas.microsoft.com/office/2006/metadata/properties"/>
-    <ds:schemaRef ds:uri="http://schemas.microsoft.com/office/infopath/2007/PartnerControls"/>
-    <ds:schemaRef ds:uri="9ab5e87a-ed8e-45a5-9793-059f67398425"/>
-  </ds:schemaRefs>
-</ds:datastoreItem>
-</file>
-
-<file path=customXml/itemProps2.xml><?xml version="1.0" encoding="utf-8"?>
 <ds:datastoreItem xmlns:ds="http://schemas.openxmlformats.org/officeDocument/2006/customXml" ds:itemID="{97EF52F1-DC50-401F-9C5F-7EAE4E079A7C}">
   <ds:schemaRefs>
     <ds:schemaRef ds:uri="http://schemas.microsoft.com/office/2006/metadata/contentType"/>
@@ -6640,6 +6721,16 @@
 </ds:datastoreItem>
 </file>
 
+<file path=customXml/itemProps2.xml><?xml version="1.0" encoding="utf-8"?>
+<ds:datastoreItem xmlns:ds="http://schemas.openxmlformats.org/officeDocument/2006/customXml" ds:itemID="{A2045531-506E-4C1F-BA13-448A56C50D98}">
+  <ds:schemaRefs>
+    <ds:schemaRef ds:uri="http://schemas.microsoft.com/office/2006/metadata/properties"/>
+    <ds:schemaRef ds:uri="http://schemas.microsoft.com/office/infopath/2007/PartnerControls"/>
+    <ds:schemaRef ds:uri="9ab5e87a-ed8e-45a5-9793-059f67398425"/>
+  </ds:schemaRefs>
+</ds:datastoreItem>
+</file>
+
 <file path=customXml/itemProps3.xml><?xml version="1.0" encoding="utf-8"?>
 <ds:datastoreItem xmlns:ds="http://schemas.openxmlformats.org/officeDocument/2006/customXml" ds:itemID="{8A44AB75-6DCB-47F2-A82E-3508A6D6F360}">
   <ds:schemaRefs>

--- a/V1PROG-15_miniproject verslag.docx
+++ b/V1PROG-15_miniproject verslag.docx
@@ -54,25 +54,9 @@
       </w:r>
     </w:p>
     <w:p>
-      <w:pPr>
-        <w:rPr>
-          <w:i/>
-        </w:rPr>
-      </w:pPr>
-      <w:r>
-        <w:rPr>
-          <w:i/>
-        </w:rPr>
-        <w:t xml:space="preserve">Geef hier </w:t>
-      </w:r>
-      <w:r>
-        <w:rPr>
-          <w:i/>
-        </w:rPr>
-        <w:t>per teamlid de contactgegevens. Tip: Gebruik een applicatie als Telegram om te communiceren als je niet op de HU bent. Je hebt daar een telefoonnummer voor nodig.</w:t>
-      </w:r>
+      <w:bookmarkStart w:id="0" w:name="_GoBack"/>
+      <w:bookmarkEnd w:id="0"/>
     </w:p>
-    <w:p/>
     <w:tbl>
       <w:tblPr>
         <w:tblStyle w:val="Tabelraster"/>
@@ -518,25 +502,6 @@
       </w:pPr>
       <w:r>
         <w:t>Rolverdeling</w:t>
-      </w:r>
-    </w:p>
-    <w:p>
-      <w:pPr>
-        <w:rPr>
-          <w:i/>
-        </w:rPr>
-      </w:pPr>
-      <w:r>
-        <w:rPr>
-          <w:i/>
-        </w:rPr>
-        <w:t>Beschrijf hier de rollen die iedereen vervult. Iedereen programmeert aan de applicatie, dus iedereen is teamlid. Echter, het werk van teamleider</w:t>
-      </w:r>
-      <w:r>
-        <w:rPr>
-          <w:i/>
-        </w:rPr>
-        <w:t>/analist/tester kost tijd, dus dat wordt enigszins gecompenseerd met de tijd die aan het programmeren wordt besteed.</w:t>
       </w:r>
     </w:p>
     <w:p>
@@ -942,7 +907,102 @@
       </w:r>
       <w:proofErr w:type="spellEnd"/>
       <w:r>
-        <w:t xml:space="preserve"> voor hoe we het gaan aanpakken. We zijn er nog niet helemaal over uit wat we voor beveiliging gaan toevoegen. Daar wordt woensdag middag aan gewerkt. </w:t>
+        <w:t xml:space="preserve"> voor hoe we het gaan aanpakken</w:t>
+      </w:r>
+      <w:r>
+        <w:t xml:space="preserve">. In het Team 2 </w:t>
+      </w:r>
+      <w:proofErr w:type="spellStart"/>
+      <w:r>
+        <w:t>PSD’s</w:t>
+      </w:r>
+      <w:proofErr w:type="spellEnd"/>
+      <w:r>
+        <w:t xml:space="preserve"> bestand staan 2 folders, Simpel </w:t>
+      </w:r>
+      <w:proofErr w:type="spellStart"/>
+      <w:r>
+        <w:t>PSD’s</w:t>
+      </w:r>
+      <w:proofErr w:type="spellEnd"/>
+      <w:r>
+        <w:t xml:space="preserve"> en </w:t>
+      </w:r>
+      <w:proofErr w:type="spellStart"/>
+      <w:r>
+        <w:t>Tkinter</w:t>
+      </w:r>
+      <w:proofErr w:type="spellEnd"/>
+      <w:r>
+        <w:t xml:space="preserve"> </w:t>
+      </w:r>
+      <w:proofErr w:type="spellStart"/>
+      <w:r>
+        <w:t>PSD’s</w:t>
+      </w:r>
+      <w:proofErr w:type="spellEnd"/>
+      <w:r>
+        <w:t xml:space="preserve">. Simpel </w:t>
+      </w:r>
+      <w:proofErr w:type="spellStart"/>
+      <w:r>
+        <w:t>PSD’s</w:t>
+      </w:r>
+      <w:proofErr w:type="spellEnd"/>
+      <w:r>
+        <w:t xml:space="preserve"> bevat alle oude </w:t>
+      </w:r>
+      <w:proofErr w:type="spellStart"/>
+      <w:r>
+        <w:t>PSD’s</w:t>
+      </w:r>
+      <w:proofErr w:type="spellEnd"/>
+      <w:r>
+        <w:t xml:space="preserve">, waar onze basis op is gebaseerd. </w:t>
+      </w:r>
+    </w:p>
+    <w:p/>
+    <w:p>
+      <w:r>
+        <w:t xml:space="preserve">Daarna hebben we besloten om de code van </w:t>
+      </w:r>
+      <w:proofErr w:type="spellStart"/>
+      <w:r>
+        <w:t>Tkinter</w:t>
+      </w:r>
+      <w:proofErr w:type="spellEnd"/>
+      <w:r>
+        <w:t xml:space="preserve"> in 1 bestand te schrijven. We hebben hier nieuwe </w:t>
+      </w:r>
+      <w:proofErr w:type="spellStart"/>
+      <w:r>
+        <w:t>PSD’s</w:t>
+      </w:r>
+      <w:proofErr w:type="spellEnd"/>
+      <w:r>
+        <w:t xml:space="preserve"> voor gemaakt, deze staan in “</w:t>
+      </w:r>
+      <w:proofErr w:type="spellStart"/>
+      <w:r>
+        <w:t>Tkinter</w:t>
+      </w:r>
+      <w:proofErr w:type="spellEnd"/>
+      <w:r>
+        <w:t xml:space="preserve"> </w:t>
+      </w:r>
+      <w:proofErr w:type="spellStart"/>
+      <w:r>
+        <w:t>PSD’s</w:t>
+      </w:r>
+      <w:proofErr w:type="spellEnd"/>
+      <w:r>
+        <w:t xml:space="preserve">”. </w:t>
+      </w:r>
+    </w:p>
+    <w:p/>
+    <w:p>
+      <w:r>
+        <w:t xml:space="preserve">De applicatie werkt zoals uitgelegd in de README file. </w:t>
       </w:r>
     </w:p>
     <w:p>
@@ -1234,6 +1294,13 @@
                 <w:szCs w:val="18"/>
               </w:rPr>
             </w:pPr>
+            <w:r>
+              <w:rPr>
+                <w:sz w:val="18"/>
+                <w:szCs w:val="18"/>
+              </w:rPr>
+              <w:t>10</w:t>
+            </w:r>
           </w:p>
         </w:tc>
       </w:tr>
@@ -1363,6 +1430,13 @@
                 <w:szCs w:val="18"/>
               </w:rPr>
             </w:pPr>
+            <w:r>
+              <w:rPr>
+                <w:sz w:val="18"/>
+                <w:szCs w:val="18"/>
+              </w:rPr>
+              <w:t>20</w:t>
+            </w:r>
           </w:p>
         </w:tc>
       </w:tr>
@@ -1383,6 +1457,7 @@
                 <w:sz w:val="18"/>
                 <w:szCs w:val="18"/>
               </w:rPr>
+              <w:lastRenderedPageBreak/>
               <w:t>3</w:t>
             </w:r>
             <w:r>
@@ -1485,6 +1560,29 @@
                 <w:szCs w:val="18"/>
               </w:rPr>
             </w:pPr>
+            <w:r>
+              <w:rPr>
+                <w:sz w:val="18"/>
+                <w:szCs w:val="18"/>
+              </w:rPr>
+              <w:t>20 Jan</w:t>
+            </w:r>
+            <w:r>
+              <w:rPr>
+                <w:sz w:val="18"/>
+                <w:szCs w:val="18"/>
+              </w:rPr>
+              <w:br/>
+              <w:t>10 Diego</w:t>
+            </w:r>
+            <w:r>
+              <w:rPr>
+                <w:sz w:val="18"/>
+                <w:szCs w:val="18"/>
+              </w:rPr>
+              <w:br/>
+              <w:t>10 Daniël</w:t>
+            </w:r>
           </w:p>
         </w:tc>
       </w:tr>
@@ -1505,7 +1603,6 @@
                 <w:sz w:val="18"/>
                 <w:szCs w:val="18"/>
               </w:rPr>
-              <w:lastRenderedPageBreak/>
               <w:t>4</w:t>
             </w:r>
             <w:r>
@@ -1608,6 +1705,13 @@
                 <w:szCs w:val="18"/>
               </w:rPr>
             </w:pPr>
+            <w:r>
+              <w:rPr>
+                <w:sz w:val="18"/>
+                <w:szCs w:val="18"/>
+              </w:rPr>
+              <w:t>15</w:t>
+            </w:r>
           </w:p>
         </w:tc>
       </w:tr>
@@ -1739,6 +1843,21 @@
                 <w:szCs w:val="18"/>
               </w:rPr>
             </w:pPr>
+            <w:r>
+              <w:rPr>
+                <w:sz w:val="18"/>
+                <w:szCs w:val="18"/>
+              </w:rPr>
+              <w:t>3 Maarten</w:t>
+            </w:r>
+            <w:r>
+              <w:rPr>
+                <w:sz w:val="18"/>
+                <w:szCs w:val="18"/>
+              </w:rPr>
+              <w:br/>
+              <w:t>3 Ruben</w:t>
+            </w:r>
           </w:p>
         </w:tc>
       </w:tr>
@@ -1861,6 +1980,13 @@
                 <w:szCs w:val="18"/>
               </w:rPr>
             </w:pPr>
+            <w:r>
+              <w:rPr>
+                <w:sz w:val="18"/>
+                <w:szCs w:val="18"/>
+              </w:rPr>
+              <w:t>30 totaal</w:t>
+            </w:r>
           </w:p>
         </w:tc>
       </w:tr>
@@ -1976,6 +2102,13 @@
                 <w:szCs w:val="18"/>
               </w:rPr>
             </w:pPr>
+            <w:r>
+              <w:rPr>
+                <w:sz w:val="18"/>
+                <w:szCs w:val="18"/>
+              </w:rPr>
+              <w:t>15</w:t>
+            </w:r>
           </w:p>
         </w:tc>
       </w:tr>
@@ -2091,6 +2224,20 @@
                 <w:szCs w:val="18"/>
               </w:rPr>
             </w:pPr>
+            <w:r>
+              <w:rPr>
+                <w:sz w:val="18"/>
+                <w:szCs w:val="18"/>
+              </w:rPr>
+              <w:t>25</w:t>
+            </w:r>
+            <w:r>
+              <w:rPr>
+                <w:sz w:val="18"/>
+                <w:szCs w:val="18"/>
+              </w:rPr>
+              <w:t xml:space="preserve"> totaal</w:t>
+            </w:r>
           </w:p>
         </w:tc>
       </w:tr>
@@ -2206,6 +2353,13 @@
                 <w:szCs w:val="18"/>
               </w:rPr>
             </w:pPr>
+            <w:r>
+              <w:rPr>
+                <w:sz w:val="18"/>
+                <w:szCs w:val="18"/>
+              </w:rPr>
+              <w:t>5</w:t>
+            </w:r>
           </w:p>
         </w:tc>
       </w:tr>
@@ -2221,6 +2375,13 @@
                 <w:szCs w:val="18"/>
               </w:rPr>
             </w:pPr>
+            <w:r>
+              <w:rPr>
+                <w:sz w:val="18"/>
+                <w:szCs w:val="18"/>
+              </w:rPr>
+              <w:t>5 Maarten</w:t>
+            </w:r>
           </w:p>
         </w:tc>
         <w:tc>
@@ -2234,6 +2395,13 @@
                 <w:szCs w:val="18"/>
               </w:rPr>
             </w:pPr>
+            <w:r>
+              <w:rPr>
+                <w:sz w:val="18"/>
+                <w:szCs w:val="18"/>
+              </w:rPr>
+              <w:t>Telegram bot</w:t>
+            </w:r>
           </w:p>
         </w:tc>
         <w:tc>
@@ -2247,6 +2415,13 @@
                 <w:szCs w:val="18"/>
               </w:rPr>
             </w:pPr>
+            <w:r>
+              <w:rPr>
+                <w:sz w:val="18"/>
+                <w:szCs w:val="18"/>
+              </w:rPr>
+              <w:t>10</w:t>
+            </w:r>
           </w:p>
         </w:tc>
         <w:tc>
@@ -2260,6 +2435,13 @@
                 <w:szCs w:val="18"/>
               </w:rPr>
             </w:pPr>
+            <w:r>
+              <w:rPr>
+                <w:sz w:val="18"/>
+                <w:szCs w:val="18"/>
+              </w:rPr>
+              <w:t>Donderdag avond</w:t>
+            </w:r>
           </w:p>
         </w:tc>
         <w:tc>
@@ -2273,6 +2455,13 @@
                 <w:szCs w:val="18"/>
               </w:rPr>
             </w:pPr>
+            <w:r>
+              <w:rPr>
+                <w:sz w:val="18"/>
+                <w:szCs w:val="18"/>
+              </w:rPr>
+              <w:t>Ja</w:t>
+            </w:r>
           </w:p>
         </w:tc>
         <w:tc>
@@ -2286,6 +2475,13 @@
                 <w:szCs w:val="18"/>
               </w:rPr>
             </w:pPr>
+            <w:r>
+              <w:rPr>
+                <w:sz w:val="18"/>
+                <w:szCs w:val="18"/>
+              </w:rPr>
+              <w:t>8</w:t>
+            </w:r>
           </w:p>
         </w:tc>
       </w:tr>
@@ -2347,77 +2543,10 @@
         <w:t xml:space="preserve"> om met elkaar te kunnen praten.</w:t>
       </w:r>
     </w:p>
-    <w:p>
-      <w:pPr>
-        <w:pStyle w:val="Kop3"/>
-      </w:pPr>
-      <w:r>
-        <w:t>Ruben</w:t>
-      </w:r>
-    </w:p>
-    <w:p>
-      <w:r>
-        <w:t xml:space="preserve">Ik vond dat het aardig goed ging, we kwamen snel op gang en waren de eerste dag al aardig ver met de basiscode. Vervolgens hadden we wel wat problemen met de GUI aangezien we hier nog niet veel over geleerd hadden. Qua werk hebben </w:t>
-      </w:r>
-      <w:r>
-        <w:t xml:space="preserve">we </w:t>
-      </w:r>
-      <w:r>
-        <w:t xml:space="preserve">vooral veel samengewerkt i.p.v. individueel, dus als iemand problemen had, dan kwam iemand anders helpen om het probleem op te lossen. Verder vond ik alles </w:t>
-      </w:r>
-      <w:r>
-        <w:t>vrij</w:t>
-      </w:r>
-      <w:r>
-        <w:t xml:space="preserve"> onduidelijk uitgelegd</w:t>
-      </w:r>
-      <w:r>
-        <w:t xml:space="preserve"> en </w:t>
-      </w:r>
-      <w:r>
-        <w:t xml:space="preserve">moesten we heel de </w:t>
-      </w:r>
-      <w:proofErr w:type="spellStart"/>
-      <w:r>
-        <w:t>programming</w:t>
-      </w:r>
-      <w:proofErr w:type="spellEnd"/>
-      <w:r>
-        <w:t xml:space="preserve"> </w:t>
-      </w:r>
-      <w:proofErr w:type="spellStart"/>
-      <w:r>
-        <w:t>S</w:t>
-      </w:r>
-      <w:r>
-        <w:t>harepoint</w:t>
-      </w:r>
-      <w:proofErr w:type="spellEnd"/>
-      <w:r>
-        <w:t xml:space="preserve"> door om precies te weten wat we nou eigenlijk allemaal moesten doen en waar we het allemaal konden vinden.</w:t>
-      </w:r>
-    </w:p>
     <w:p/>
     <w:p>
-      <w:pPr>
-        <w:pStyle w:val="Kop3"/>
-      </w:pPr>
-      <w:r>
-        <w:t>Jan</w:t>
-      </w:r>
-    </w:p>
-    <w:p>
-      <w:r>
-        <w:t xml:space="preserve">Ik had onderschat hoe lang ik nodig had voor het maken van de GUI. Eerst dacht ik dat het goed ging lukken, maar later bleek dat het toch iets lastiger was. Vervolgens hebben Daniël en Diego hier aan meegewerkt. </w:t>
-      </w:r>
-      <w:r>
-        <w:t>Omdat ik het nooit eerder gedaan had was het erg lastig inschatten hoe veel tijd hier aan moest wordt besteed.</w:t>
-      </w:r>
-    </w:p>
-    <w:p/>
-    <w:p>
-      <w:r>
-        <w:t>Wat dus goed ging was het samenwerken, maar het plannen kon iets beter.</w:t>
+      <w:r>
+        <w:t xml:space="preserve">Ik snapte zelf niet zo goed hoe een GUI zou moeten werken, ik heb veel van geleerd door te kijken naar wat Diego maakte en vervolgens zelf dingen aan te passen. </w:t>
       </w:r>
     </w:p>
     <w:p>
@@ -2425,18 +2554,118 @@
         <w:pStyle w:val="Kop3"/>
       </w:pPr>
       <w:r>
-        <w:t>Diego</w:t>
+        <w:t>Ruben</w:t>
       </w:r>
     </w:p>
     <w:p>
       <w:r>
-        <w:t xml:space="preserve">Het maken van de basiscode ging goed, maar daarna moest er bij gesprongen worden bij het maken van de GUI. Dat vond ik goed van onze samenwerking. </w:t>
+        <w:t xml:space="preserve">Ik vond dat het aardig goed ging, we kwamen snel op gang en waren de eerste dag al aardig ver met de basiscode. Vervolgens hadden we wel wat problemen met de GUI aangezien we hier nog niet veel over geleerd hadden. Qua werk hebben </w:t>
+      </w:r>
+      <w:r>
+        <w:t xml:space="preserve">we </w:t>
+      </w:r>
+      <w:r>
+        <w:t xml:space="preserve">vooral veel samengewerkt i.p.v. individueel, dus als iemand problemen had, dan kwam iemand anders helpen om het probleem op te lossen. Verder vond ik alles </w:t>
+      </w:r>
+      <w:r>
+        <w:t>vrij</w:t>
+      </w:r>
+      <w:r>
+        <w:t xml:space="preserve"> onduidelijk uitgelegd</w:t>
+      </w:r>
+      <w:r>
+        <w:t xml:space="preserve"> en </w:t>
+      </w:r>
+      <w:r>
+        <w:t xml:space="preserve">moesten we heel de </w:t>
+      </w:r>
+      <w:proofErr w:type="spellStart"/>
+      <w:r>
+        <w:t>programming</w:t>
+      </w:r>
+      <w:proofErr w:type="spellEnd"/>
+      <w:r>
+        <w:t xml:space="preserve"> </w:t>
+      </w:r>
+      <w:proofErr w:type="spellStart"/>
+      <w:r>
+        <w:t>S</w:t>
+      </w:r>
+      <w:r>
+        <w:t>harepoint</w:t>
+      </w:r>
+      <w:proofErr w:type="spellEnd"/>
+      <w:r>
+        <w:t xml:space="preserve"> door om precies te weten wat we nou eigenlijk allemaal moesten doen en waar we het allemaal konden vinden.</w:t>
       </w:r>
     </w:p>
     <w:p/>
     <w:p>
       <w:r>
+        <w:t xml:space="preserve">Met de GUI hadden we een aantal problemen. Ik ging opzoeken op internet wat hier oplossingen voor waren maar dat ging niet zo goed. Vervolgens heb ik een vriend van mij gevraagd om bepaalde dingen te leren, waardoor ik toch een aantal problemen heb kunnen oplossen. </w:t>
+      </w:r>
+    </w:p>
+    <w:p>
+      <w:pPr>
+        <w:pStyle w:val="Kop3"/>
+      </w:pPr>
+      <w:r>
         <w:lastRenderedPageBreak/>
+        <w:t>Jan</w:t>
+      </w:r>
+    </w:p>
+    <w:p>
+      <w:r>
+        <w:t xml:space="preserve">Ik had onderschat hoe lang ik nodig had voor het maken van de GUI. Eerst dacht ik dat het goed ging lukken, maar later bleek dat het toch iets lastiger was. Vervolgens hebben Daniël en Diego hier aan meegewerkt. </w:t>
+      </w:r>
+      <w:r>
+        <w:t>Omdat ik het nooit eerder gedaan had was het erg lastig inschatten hoe veel tijd hier aan moest wordt besteed.</w:t>
+      </w:r>
+    </w:p>
+    <w:p/>
+    <w:p>
+      <w:r>
+        <w:t>Wat dus goed ging was het samenwerken, maar het plannen kon iets beter.</w:t>
+      </w:r>
+    </w:p>
+    <w:p/>
+    <w:p>
+      <w:r>
+        <w:t xml:space="preserve">Ook ben ik op donderdag naar school geweest om iets te leren van </w:t>
+      </w:r>
+      <w:proofErr w:type="spellStart"/>
+      <w:r>
+        <w:t>Tkinter</w:t>
+      </w:r>
+      <w:proofErr w:type="spellEnd"/>
+      <w:r>
+        <w:t xml:space="preserve">. We hebben geleerd dat frames wel kon, maar dat classes pas later geleerd wordt. Daarom hebben we in de code ook gekozen voor nieuwe </w:t>
+      </w:r>
+      <w:proofErr w:type="spellStart"/>
+      <w:r>
+        <w:t>windows</w:t>
+      </w:r>
+      <w:proofErr w:type="spellEnd"/>
+      <w:r>
+        <w:t>.</w:t>
+      </w:r>
+    </w:p>
+    <w:p>
+      <w:pPr>
+        <w:pStyle w:val="Kop3"/>
+      </w:pPr>
+      <w:r>
+        <w:t>Diego</w:t>
+      </w:r>
+    </w:p>
+    <w:p>
+      <w:r>
+        <w:t xml:space="preserve">Het maken van de basiscode ging goed, maar daarna moest er bij gesprongen worden bij het maken van de GUI. Dat vond ik goed van onze samenwerking. </w:t>
+      </w:r>
+    </w:p>
+    <w:p/>
+    <w:p>
+      <w:r>
         <w:t xml:space="preserve">Het werken met GitHub was wat lastiger. Aangezien iedereen aanpassingen kon maken hebben we besloten dat we dat niet zomaar gingen doen. Veel van het testen deed iedereen lost van elkaar, vandaar dat we ook via </w:t>
       </w:r>
       <w:proofErr w:type="spellStart"/>
@@ -2456,6 +2685,27 @@
       </w:pPr>
     </w:p>
     <w:p>
+      <w:r>
+        <w:t xml:space="preserve">Door het </w:t>
+      </w:r>
+      <w:proofErr w:type="spellStart"/>
+      <w:r>
+        <w:t>scripten</w:t>
+      </w:r>
+      <w:proofErr w:type="spellEnd"/>
+      <w:r>
+        <w:t xml:space="preserve"> met Java kon ik al redelijk wat doen met </w:t>
+      </w:r>
+      <w:proofErr w:type="spellStart"/>
+      <w:r>
+        <w:t>Tkinter</w:t>
+      </w:r>
+      <w:proofErr w:type="spellEnd"/>
+      <w:r>
+        <w:t>, waardoor ik goed een begin kon maken. Veel dingen die ik daarna niet kon uitvoeren heb ik opgezocht met het internet zoals bijvoorbeeld op Stackoverflow te kijken.</w:t>
+      </w:r>
+    </w:p>
+    <w:p>
       <w:pPr>
         <w:pStyle w:val="Kop3"/>
       </w:pPr>
@@ -2499,6 +2749,20 @@
       <w:proofErr w:type="spellEnd"/>
       <w:r>
         <w:t xml:space="preserve"> ook niet dus we moesten op donderdag een hele nieuwe beveiliging maken voor de applicatie. Dat was erg vervelend maar het is door de goede samenwerking toch gelukt. </w:t>
+      </w:r>
+    </w:p>
+    <w:p/>
+    <w:p>
+      <w:r>
+        <w:t xml:space="preserve">Op donderdag ben ik met Jan naar school gegaan en na 2 uur met de docent gezeten te hebben kwamen we erachter dat </w:t>
+      </w:r>
+      <w:proofErr w:type="spellStart"/>
+      <w:r>
+        <w:t>Unires</w:t>
+      </w:r>
+      <w:proofErr w:type="spellEnd"/>
+      <w:r>
+        <w:t xml:space="preserve"> niet werkte. Daarom hebben we voor een andere beveiliging gekozen.</w:t>
       </w:r>
     </w:p>
     <w:p/>
@@ -2860,7 +3124,15 @@
                 <w:sz w:val="18"/>
                 <w:szCs w:val="18"/>
               </w:rPr>
-              <w:t>Begintaken waren al verdeelt, dus ik kon alleen ondersteunen</w:t>
+              <w:t xml:space="preserve">Begintaken waren al </w:t>
+            </w:r>
+            <w:r>
+              <w:rPr>
+                <w:sz w:val="18"/>
+                <w:szCs w:val="18"/>
+              </w:rPr>
+              <w:lastRenderedPageBreak/>
+              <w:t>verdeelt, dus ik kon alleen ondersteunen</w:t>
             </w:r>
           </w:p>
         </w:tc>
@@ -2880,6 +3152,7 @@
                 <w:sz w:val="18"/>
                 <w:szCs w:val="18"/>
               </w:rPr>
+              <w:lastRenderedPageBreak/>
               <w:t>Ondersteunen  + screencast</w:t>
             </w:r>
           </w:p>
@@ -2900,7 +3173,15 @@
                 <w:sz w:val="18"/>
                 <w:szCs w:val="18"/>
               </w:rPr>
-              <w:t>Overzicht gehouden wat gedaan moest worden.</w:t>
+              <w:t xml:space="preserve">Overzicht gehouden wat </w:t>
+            </w:r>
+            <w:r>
+              <w:rPr>
+                <w:sz w:val="18"/>
+                <w:szCs w:val="18"/>
+              </w:rPr>
+              <w:lastRenderedPageBreak/>
+              <w:t>gedaan moest worden.</w:t>
             </w:r>
           </w:p>
         </w:tc>
@@ -2921,6 +3202,7 @@
                 <w:sz w:val="18"/>
                 <w:szCs w:val="18"/>
               </w:rPr>
+              <w:lastRenderedPageBreak/>
               <w:t>PSD’s</w:t>
             </w:r>
             <w:proofErr w:type="spellEnd"/>
@@ -2929,7 +3211,15 @@
                 <w:sz w:val="18"/>
                 <w:szCs w:val="18"/>
               </w:rPr>
-              <w:t xml:space="preserve"> aangepast zodat iedereen weer wist wat hij moest doen. </w:t>
+              <w:t xml:space="preserve"> aangepast zodat iedereen </w:t>
+            </w:r>
+            <w:r>
+              <w:rPr>
+                <w:sz w:val="18"/>
+                <w:szCs w:val="18"/>
+              </w:rPr>
+              <w:lastRenderedPageBreak/>
+              <w:t xml:space="preserve">weer wist wat hij moest doen. </w:t>
             </w:r>
           </w:p>
         </w:tc>
@@ -2949,6 +3239,7 @@
                 <w:sz w:val="18"/>
                 <w:szCs w:val="18"/>
               </w:rPr>
+              <w:lastRenderedPageBreak/>
               <w:t>Zie bovenstaande.</w:t>
             </w:r>
           </w:p>
@@ -3390,73 +3681,28 @@
         </w:tc>
       </w:tr>
     </w:tbl>
+    <w:p/>
+    <w:p/>
     <w:p>
       <w:pPr>
         <w:pStyle w:val="Kop1"/>
+        <w:rPr>
+          <w:lang w:val="en-US"/>
+        </w:rPr>
       </w:pPr>
       <w:r>
+        <w:rPr>
+          <w:lang w:val="en-US"/>
+        </w:rPr>
         <w:t>Peer feedback</w:t>
       </w:r>
     </w:p>
     <w:p>
       <w:pPr>
-        <w:rPr>
-          <w:i/>
-        </w:rPr>
+        <w:pStyle w:val="Kop3"/>
       </w:pPr>
       <w:r>
-        <w:rPr>
-          <w:i/>
-        </w:rPr>
-        <w:t>Beschrijf hier wat er goed ging</w:t>
-      </w:r>
-      <w:r>
-        <w:rPr>
-          <w:i/>
-        </w:rPr>
-        <w:t>, en wat voor verbetering vatbaar is</w:t>
-      </w:r>
-      <w:r>
-        <w:rPr>
-          <w:i/>
-        </w:rPr>
-        <w:t xml:space="preserve">. Denk aan communicatie, </w:t>
-      </w:r>
-      <w:r>
-        <w:rPr>
-          <w:i/>
-        </w:rPr>
-        <w:t xml:space="preserve">afspraken </w:t>
-      </w:r>
-      <w:r>
-        <w:rPr>
-          <w:i/>
-        </w:rPr>
-        <w:t>nakomen</w:t>
-      </w:r>
-      <w:r>
-        <w:rPr>
-          <w:i/>
-        </w:rPr>
-        <w:t xml:space="preserve">, </w:t>
-      </w:r>
-      <w:r>
-        <w:rPr>
-          <w:i/>
-        </w:rPr>
-        <w:t>leiderschap</w:t>
-      </w:r>
-      <w:r>
-        <w:rPr>
-          <w:i/>
-        </w:rPr>
-        <w:t xml:space="preserve">, </w:t>
-      </w:r>
-      <w:r>
-        <w:rPr>
-          <w:i/>
-        </w:rPr>
-        <w:t>proactieve houding, omgaan met kritiek, luisteren, voor je mening uitkomen, etc.</w:t>
+        <w:t>Tips en tops</w:t>
       </w:r>
     </w:p>
     <w:p>
@@ -3845,7 +4091,6 @@
                 <w:sz w:val="18"/>
                 <w:szCs w:val="18"/>
               </w:rPr>
-              <w:lastRenderedPageBreak/>
               <w:t>5</w:t>
             </w:r>
             <w:r>
@@ -3899,6 +4144,136 @@
         </w:tc>
       </w:tr>
     </w:tbl>
+    <w:p>
+      <w:pPr>
+        <w:pStyle w:val="Kop3"/>
+        <w:rPr>
+          <w:lang w:val="en-US"/>
+        </w:rPr>
+      </w:pPr>
+      <w:r>
+        <w:rPr>
+          <w:lang w:val="en-US"/>
+        </w:rPr>
+        <w:t>Feed forward</w:t>
+      </w:r>
+    </w:p>
+    <w:p>
+      <w:pPr>
+        <w:pStyle w:val="Kop3"/>
+      </w:pPr>
+      <w:r>
+        <w:t>Daniël</w:t>
+      </w:r>
+    </w:p>
+    <w:p>
+      <w:r>
+        <w:t>Als verbeter punt werd genoemd dat er voortaan iets strenger moet worden gehandeld. Dit zou kunnen gebeuren door eerder aan de bel te trekken wanneer het lijkt alsof iemand de deadline niet haalt.</w:t>
+      </w:r>
+    </w:p>
+    <w:p/>
+    <w:p>
+      <w:pPr>
+        <w:pStyle w:val="Kop3"/>
+      </w:pPr>
+      <w:r>
+        <w:t>Ruben</w:t>
+      </w:r>
+    </w:p>
+    <w:p>
+      <w:r>
+        <w:t>Laat directer wat jouw bijdrage precies is, in plaats van alleen ondersteunen waardoor het lijkt alsof iemand anders heeft gedaan.</w:t>
+      </w:r>
+    </w:p>
+    <w:p/>
+    <w:p>
+      <w:pPr>
+        <w:pStyle w:val="Kop3"/>
+      </w:pPr>
+      <w:r>
+        <w:t>Jan</w:t>
+      </w:r>
+    </w:p>
+    <w:p>
+      <w:r>
+        <w:t>Meer vertrouwen hebben in eigen kunnen en het kunnen van de groep.</w:t>
+      </w:r>
+      <w:r>
+        <w:t xml:space="preserve"> Niet gelijk roepen </w:t>
+      </w:r>
+      <w:r>
+        <w:t>dat het niet gaat lukken!</w:t>
+      </w:r>
+    </w:p>
+    <w:p/>
+    <w:p>
+      <w:pPr>
+        <w:pStyle w:val="Kop3"/>
+      </w:pPr>
+      <w:r>
+        <w:t>Diego</w:t>
+      </w:r>
+    </w:p>
+    <w:p>
+      <w:r>
+        <w:t xml:space="preserve">Diego </w:t>
+      </w:r>
+      <w:r>
+        <w:t xml:space="preserve">zou zijn treinschema’s kunnen doorsturen zodat we beter kunnen afstemmen dat hij ook op tijd kan komen, zonder dat hij een half uur te vroeg zou zijn. </w:t>
+      </w:r>
+    </w:p>
+    <w:p/>
+    <w:p>
+      <w:pPr>
+        <w:pStyle w:val="Kop3"/>
+      </w:pPr>
+      <w:r>
+        <w:lastRenderedPageBreak/>
+        <w:t>Maarten</w:t>
+      </w:r>
+    </w:p>
+    <w:p>
+      <w:r>
+        <w:t xml:space="preserve">Maarten moet proberen het initiatief te nemen in een gesprek. Wellicht door iemand te onderbreken als hij zelf onderbroken wordt. </w:t>
+      </w:r>
+    </w:p>
+    <w:p/>
+    <w:p>
+      <w:pPr>
+        <w:pStyle w:val="Kop2"/>
+      </w:pPr>
+      <w:r>
+        <w:t>Code Review</w:t>
+      </w:r>
+    </w:p>
+    <w:p>
+      <w:r>
+        <w:t>Op donderdag hebben we elkaars code gecontroleerd. Alle code moest samen gaan werken, waardoor we elkaars code goed moesten controleren. De basiscode moest werken met de GUI en beide moesten werken met de Telegrambot.</w:t>
+      </w:r>
+    </w:p>
+    <w:p/>
+    <w:p>
+      <w:r>
+        <w:t xml:space="preserve">Zo hebben we gekeken hoe onze programma’s met elkaar te werk gingen. Hier zijn we erachter gekomen dat we liever 1 code hadden voor de GUI en de basis. Dit hebben we toen samengevoegd. </w:t>
+      </w:r>
+      <w:r>
+        <w:t>Hierdoor konden we ook goed beoordelen wat iedereen gemaakt heeft.</w:t>
+      </w:r>
+    </w:p>
+    <w:p/>
+    <w:p>
+      <w:r>
+        <w:t xml:space="preserve">We hebben veel kleine opmerkingen gemaakt om elkaar te helpen, maar veel van het werk was al tijdens het maken aangepast. Omdat we overstapten om de applicatie vanuit </w:t>
+      </w:r>
+      <w:proofErr w:type="spellStart"/>
+      <w:r>
+        <w:t>Tkinter</w:t>
+      </w:r>
+      <w:proofErr w:type="spellEnd"/>
+      <w:r>
+        <w:t xml:space="preserve"> gelijk te laten werken, hebben we toen alle aanpassingen in 1 keer doorgevoerd. </w:t>
+      </w:r>
+    </w:p>
     <w:p>
       <w:pPr>
         <w:pStyle w:val="Kop1"/>
@@ -4807,8 +5182,6 @@
       <w:pPr>
         <w:pStyle w:val="Kop1"/>
       </w:pPr>
-      <w:bookmarkStart w:id="0" w:name="_GoBack"/>
-      <w:bookmarkEnd w:id="0"/>
       <w:r>
         <w:t>Overeenkomst</w:t>
       </w:r>
@@ -4876,6 +5249,16 @@
                 <w:szCs w:val="32"/>
               </w:rPr>
               <w:t>Tijd</w:t>
+            </w:r>
+            <w:r>
+              <w:rPr>
+                <w:rFonts w:asciiTheme="majorHAnsi" w:eastAsiaTheme="majorEastAsia" w:hAnsiTheme="majorHAnsi" w:cstheme="majorBidi"/>
+                <w:bCs/>
+                <w:color w:val="345A8A" w:themeColor="accent1" w:themeShade="B5"/>
+                <w:sz w:val="32"/>
+                <w:szCs w:val="32"/>
+              </w:rPr>
+              <w:t xml:space="preserve"> van vergadering</w:t>
             </w:r>
           </w:p>
         </w:tc>
@@ -5243,6 +5626,14 @@
       <w:r>
         <w:t xml:space="preserve">Iedereen heeft de overeenkomst getekend. We hebben geen speciale overeenkomsten gemaakt aangezien we in het eerste project ook al een goede samenwerking hadden. </w:t>
       </w:r>
+    </w:p>
+    <w:p/>
+    <w:p>
+      <w:pPr>
+        <w:rPr>
+          <w:lang w:val="en-US"/>
+        </w:rPr>
+      </w:pPr>
     </w:p>
     <w:sectPr>
       <w:footerReference w:type="even" r:id="rId15"/>
@@ -5346,7 +5737,7 @@
         <w:rStyle w:val="Paginanummer"/>
         <w:noProof/>
       </w:rPr>
-      <w:t>3</w:t>
+      <w:t>5</w:t>
     </w:r>
     <w:r>
       <w:rPr>
@@ -6524,6 +6915,16 @@
 </file>
 
 <file path=customXml/item1.xml><?xml version="1.0" encoding="utf-8"?>
+<p:properties xmlns:p="http://schemas.microsoft.com/office/2006/metadata/properties" xmlns:xsi="http://www.w3.org/2001/XMLSchema-instance" xmlns:pc="http://schemas.microsoft.com/office/infopath/2007/PartnerControls">
+  <documentManagement>
+    <Volgorde_x0020_Documenten xmlns="9ab5e87a-ed8e-45a5-9793-059f67398425">2</Volgorde_x0020_Documenten>
+    <Categorie xmlns="9ab5e87a-ed8e-45a5-9793-059f67398425">Extra</Categorie>
+    <Week xmlns="9ab5e87a-ed8e-45a5-9793-059f67398425">Geen week</Week>
+  </documentManagement>
+</p:properties>
+</file>
+
+<file path=customXml/item2.xml><?xml version="1.0" encoding="utf-8"?>
 <ct:contentTypeSchema xmlns:ct="http://schemas.microsoft.com/office/2006/metadata/contentType" xmlns:ma="http://schemas.microsoft.com/office/2006/metadata/properties/metaAttributes" ct:_="" ma:_="" ma:contentTypeName="Document" ma:contentTypeID="0x01010080C7689204E33847991AB52D93611C85" ma:contentTypeVersion="" ma:contentTypeDescription="Een nieuw document maken." ma:contentTypeScope="" ma:versionID="e6446b0e9ed2546b79bfa36052a75a46">
   <xsd:schema xmlns:xsd="http://www.w3.org/2001/XMLSchema" xmlns:xs="http://www.w3.org/2001/XMLSchema" xmlns:p="http://schemas.microsoft.com/office/2006/metadata/properties" xmlns:ns2="9ab5e87a-ed8e-45a5-9793-059f67398425" targetNamespace="http://schemas.microsoft.com/office/2006/metadata/properties" ma:root="true" ma:fieldsID="e36a552b910c1cdf142adc90bba5ebe9" ns2:_="">
     <xsd:import namespace="9ab5e87a-ed8e-45a5-9793-059f67398425"/>
@@ -6684,16 +7085,6 @@
 </ct:contentTypeSchema>
 </file>
 
-<file path=customXml/item2.xml><?xml version="1.0" encoding="utf-8"?>
-<p:properties xmlns:p="http://schemas.microsoft.com/office/2006/metadata/properties" xmlns:xsi="http://www.w3.org/2001/XMLSchema-instance" xmlns:pc="http://schemas.microsoft.com/office/infopath/2007/PartnerControls">
-  <documentManagement>
-    <Volgorde_x0020_Documenten xmlns="9ab5e87a-ed8e-45a5-9793-059f67398425">2</Volgorde_x0020_Documenten>
-    <Categorie xmlns="9ab5e87a-ed8e-45a5-9793-059f67398425">Extra</Categorie>
-    <Week xmlns="9ab5e87a-ed8e-45a5-9793-059f67398425">Geen week</Week>
-  </documentManagement>
-</p:properties>
-</file>
-
 <file path=customXml/item3.xml><?xml version="1.0" encoding="utf-8"?>
 <?mso-contentType ?>
 <FormTemplates xmlns="http://schemas.microsoft.com/sharepoint/v3/contenttype/forms">
@@ -6704,6 +7095,16 @@
 </file>
 
 <file path=customXml/itemProps1.xml><?xml version="1.0" encoding="utf-8"?>
+<ds:datastoreItem xmlns:ds="http://schemas.openxmlformats.org/officeDocument/2006/customXml" ds:itemID="{A2045531-506E-4C1F-BA13-448A56C50D98}">
+  <ds:schemaRefs>
+    <ds:schemaRef ds:uri="http://schemas.microsoft.com/office/2006/metadata/properties"/>
+    <ds:schemaRef ds:uri="http://schemas.microsoft.com/office/infopath/2007/PartnerControls"/>
+    <ds:schemaRef ds:uri="9ab5e87a-ed8e-45a5-9793-059f67398425"/>
+  </ds:schemaRefs>
+</ds:datastoreItem>
+</file>
+
+<file path=customXml/itemProps2.xml><?xml version="1.0" encoding="utf-8"?>
 <ds:datastoreItem xmlns:ds="http://schemas.openxmlformats.org/officeDocument/2006/customXml" ds:itemID="{97EF52F1-DC50-401F-9C5F-7EAE4E079A7C}">
   <ds:schemaRefs>
     <ds:schemaRef ds:uri="http://schemas.microsoft.com/office/2006/metadata/contentType"/>
@@ -6721,16 +7122,6 @@
 </ds:datastoreItem>
 </file>
 
-<file path=customXml/itemProps2.xml><?xml version="1.0" encoding="utf-8"?>
-<ds:datastoreItem xmlns:ds="http://schemas.openxmlformats.org/officeDocument/2006/customXml" ds:itemID="{A2045531-506E-4C1F-BA13-448A56C50D98}">
-  <ds:schemaRefs>
-    <ds:schemaRef ds:uri="http://schemas.microsoft.com/office/2006/metadata/properties"/>
-    <ds:schemaRef ds:uri="http://schemas.microsoft.com/office/infopath/2007/PartnerControls"/>
-    <ds:schemaRef ds:uri="9ab5e87a-ed8e-45a5-9793-059f67398425"/>
-  </ds:schemaRefs>
-</ds:datastoreItem>
-</file>
-
 <file path=customXml/itemProps3.xml><?xml version="1.0" encoding="utf-8"?>
 <ds:datastoreItem xmlns:ds="http://schemas.openxmlformats.org/officeDocument/2006/customXml" ds:itemID="{8A44AB75-6DCB-47F2-A82E-3508A6D6F360}">
   <ds:schemaRefs>
